--- a/เซ็นชื่ออาจารย์ที่สอบ ถัดจากหน้าปก.docx
+++ b/เซ็นชื่ออาจารย์ที่สอบ ถัดจากหน้าปก.docx
@@ -174,7 +174,7 @@
       <w:pPr>
         <w:pStyle w:val="a3"/>
         <w:rPr>
-          <w:rFonts w:asciiTheme="majorBidi" w:hAnsiTheme="majorBidi" w:cstheme="majorBidi" w:hint="cs"/>
+          <w:rFonts w:asciiTheme="majorBidi" w:hAnsiTheme="majorBidi" w:cstheme="majorBidi"/>
           <w:sz w:val="32"/>
           <w:szCs w:val="32"/>
         </w:rPr>
@@ -540,10 +540,22 @@
         </w:rPr>
         <w:t>บัณฑิต (วิศวกรรมคอมพิวเตอร์)</w:t>
       </w:r>
-    </w:p>
-    <w:p>
-      <w:pPr>
-        <w:spacing w:after="0"/>
+      <w:bookmarkStart w:id="0" w:name="_GoBack"/>
+      <w:bookmarkEnd w:id="0"/>
+    </w:p>
+    <w:p>
+      <w:pPr>
+        <w:pStyle w:val="a3"/>
+        <w:rPr>
+          <w:rFonts w:asciiTheme="majorBidi" w:hAnsiTheme="majorBidi" w:cstheme="majorBidi"/>
+          <w:sz w:val="32"/>
+          <w:szCs w:val="32"/>
+        </w:rPr>
+      </w:pPr>
+    </w:p>
+    <w:p>
+      <w:pPr>
+        <w:pStyle w:val="a3"/>
         <w:rPr>
           <w:rFonts w:asciiTheme="majorBidi" w:hAnsiTheme="majorBidi" w:cstheme="majorBidi"/>
           <w:sz w:val="32"/>
@@ -619,11 +631,506 @@
       </w:r>
       <w:r>
         <w:rPr>
+          <w:rFonts w:asciiTheme="majorBidi" w:hAnsiTheme="majorBidi" w:cstheme="majorBidi"/>
+          <w:sz w:val="32"/>
+          <w:szCs w:val="32"/>
+          <w:cs/>
+        </w:rPr>
+        <w:t xml:space="preserve">     </w:t>
+      </w:r>
+      <w:r>
+        <w:rPr>
+          <w:rFonts w:asciiTheme="majorBidi" w:hAnsiTheme="majorBidi" w:cstheme="majorBidi"/>
+          <w:sz w:val="32"/>
+          <w:szCs w:val="32"/>
+          <w:cs/>
+        </w:rPr>
+        <w:t>(</w:t>
+      </w:r>
+      <w:r>
+        <w:rPr>
+          <w:rFonts w:asciiTheme="majorBidi" w:hAnsiTheme="majorBidi" w:cstheme="majorBidi"/>
+          <w:sz w:val="32"/>
+          <w:szCs w:val="32"/>
+          <w:cs/>
+        </w:rPr>
+        <w:t>ผู้ช่วยศาสตราจารย์</w:t>
+      </w:r>
+      <w:proofErr w:type="spellStart"/>
+      <w:r>
+        <w:rPr>
+          <w:rFonts w:asciiTheme="majorBidi" w:hAnsiTheme="majorBidi" w:cstheme="majorBidi"/>
+          <w:sz w:val="32"/>
+          <w:szCs w:val="32"/>
+          <w:cs/>
+        </w:rPr>
+        <w:t>พิศิษฐ์</w:t>
+      </w:r>
+      <w:proofErr w:type="spellEnd"/>
+      <w:r>
+        <w:rPr>
+          <w:rFonts w:asciiTheme="majorBidi" w:hAnsiTheme="majorBidi" w:cstheme="majorBidi"/>
+          <w:sz w:val="32"/>
+          <w:szCs w:val="32"/>
+          <w:cs/>
+        </w:rPr>
+        <w:t xml:space="preserve"> </w:t>
+      </w:r>
+      <w:r>
+        <w:rPr>
+          <w:rFonts w:asciiTheme="majorBidi" w:hAnsiTheme="majorBidi" w:cstheme="majorBidi"/>
+          <w:sz w:val="32"/>
+          <w:szCs w:val="32"/>
+          <w:cs/>
+        </w:rPr>
+        <w:t xml:space="preserve"> </w:t>
+      </w:r>
+      <w:r>
+        <w:rPr>
+          <w:rFonts w:asciiTheme="majorBidi" w:hAnsiTheme="majorBidi" w:cstheme="majorBidi"/>
+          <w:sz w:val="32"/>
+          <w:szCs w:val="32"/>
+          <w:cs/>
+        </w:rPr>
+        <w:t>แสง-ชูโต</w:t>
+      </w:r>
+      <w:r>
+        <w:rPr>
+          <w:rFonts w:asciiTheme="majorBidi" w:hAnsiTheme="majorBidi" w:cstheme="majorBidi"/>
+          <w:sz w:val="32"/>
+          <w:szCs w:val="32"/>
+          <w:cs/>
+        </w:rPr>
+        <w:t>)</w:t>
+      </w:r>
+    </w:p>
+    <w:p>
+      <w:pPr>
+        <w:pStyle w:val="a3"/>
+        <w:rPr>
+          <w:rFonts w:asciiTheme="majorBidi" w:hAnsiTheme="majorBidi" w:cstheme="majorBidi"/>
+          <w:sz w:val="32"/>
+          <w:szCs w:val="32"/>
+        </w:rPr>
+      </w:pPr>
+    </w:p>
+    <w:p>
+      <w:pPr>
+        <w:pStyle w:val="a3"/>
+        <w:rPr>
+          <w:rFonts w:asciiTheme="majorBidi" w:hAnsiTheme="majorBidi" w:cstheme="majorBidi"/>
+          <w:sz w:val="32"/>
+          <w:szCs w:val="32"/>
+        </w:rPr>
+      </w:pPr>
+      <w:r>
+        <w:rPr>
+          <w:rFonts w:asciiTheme="majorBidi" w:hAnsiTheme="majorBidi" w:cstheme="majorBidi"/>
+          <w:sz w:val="32"/>
+          <w:szCs w:val="32"/>
+          <w:cs/>
+        </w:rPr>
+        <w:t>คณะกรรมการ</w:t>
+      </w:r>
+      <w:r>
+        <w:rPr>
           <w:rFonts w:asciiTheme="majorBidi" w:hAnsiTheme="majorBidi" w:cstheme="majorBidi" w:hint="cs"/>
           <w:sz w:val="32"/>
           <w:szCs w:val="32"/>
           <w:cs/>
         </w:rPr>
+        <w:t>ตรวจ</w:t>
+      </w:r>
+      <w:r>
+        <w:rPr>
+          <w:rFonts w:asciiTheme="majorBidi" w:hAnsiTheme="majorBidi" w:cstheme="majorBidi"/>
+          <w:sz w:val="32"/>
+          <w:szCs w:val="32"/>
+          <w:cs/>
+        </w:rPr>
+        <w:t>สอบ</w:t>
+      </w:r>
+      <w:r>
+        <w:rPr>
+          <w:rFonts w:asciiTheme="majorBidi" w:hAnsiTheme="majorBidi" w:cstheme="majorBidi"/>
+          <w:sz w:val="32"/>
+          <w:szCs w:val="32"/>
+          <w:cs/>
+        </w:rPr>
+        <w:t>ปริญญานิพนธ์</w:t>
+      </w:r>
+    </w:p>
+    <w:p>
+      <w:pPr>
+        <w:pStyle w:val="a3"/>
+        <w:rPr>
+          <w:rFonts w:asciiTheme="majorBidi" w:hAnsiTheme="majorBidi" w:cstheme="majorBidi"/>
+          <w:sz w:val="32"/>
+          <w:szCs w:val="32"/>
+        </w:rPr>
+      </w:pPr>
+    </w:p>
+    <w:p>
+      <w:pPr>
+        <w:pStyle w:val="a3"/>
+        <w:rPr>
+          <w:rFonts w:asciiTheme="majorBidi" w:hAnsiTheme="majorBidi" w:cstheme="majorBidi" w:hint="cs"/>
+          <w:sz w:val="32"/>
+          <w:szCs w:val="32"/>
+        </w:rPr>
+      </w:pPr>
+    </w:p>
+    <w:p>
+      <w:pPr>
+        <w:pStyle w:val="a3"/>
+        <w:rPr>
+          <w:rFonts w:asciiTheme="majorBidi" w:hAnsiTheme="majorBidi" w:cstheme="majorBidi"/>
+          <w:sz w:val="32"/>
+          <w:szCs w:val="32"/>
+        </w:rPr>
+      </w:pPr>
+      <w:r>
+        <w:rPr>
+          <w:rFonts w:asciiTheme="majorBidi" w:hAnsiTheme="majorBidi" w:cstheme="majorBidi"/>
+          <w:sz w:val="32"/>
+          <w:szCs w:val="32"/>
+          <w:cs/>
+        </w:rPr>
+        <w:tab/>
+        <w:t>.........................................................................................</w:t>
+      </w:r>
+      <w:r>
+        <w:rPr>
+          <w:rFonts w:asciiTheme="majorBidi" w:hAnsiTheme="majorBidi" w:cstheme="majorBidi"/>
+          <w:sz w:val="32"/>
+          <w:szCs w:val="32"/>
+          <w:cs/>
+        </w:rPr>
+        <w:tab/>
+      </w:r>
+      <w:r>
+        <w:rPr>
+          <w:rFonts w:asciiTheme="majorBidi" w:hAnsiTheme="majorBidi" w:cstheme="majorBidi" w:hint="cs"/>
+          <w:sz w:val="32"/>
+          <w:szCs w:val="32"/>
+          <w:cs/>
+        </w:rPr>
+        <w:t>ประธานกรรมการ</w:t>
+      </w:r>
+    </w:p>
+    <w:p>
+      <w:pPr>
+        <w:pStyle w:val="a3"/>
+        <w:rPr>
+          <w:rFonts w:asciiTheme="majorBidi" w:hAnsiTheme="majorBidi" w:cstheme="majorBidi"/>
+          <w:sz w:val="32"/>
+          <w:szCs w:val="32"/>
+        </w:rPr>
+      </w:pPr>
+      <w:r>
+        <w:rPr>
+          <w:rFonts w:asciiTheme="majorBidi" w:hAnsiTheme="majorBidi" w:cstheme="majorBidi"/>
+          <w:sz w:val="32"/>
+          <w:szCs w:val="32"/>
+          <w:cs/>
+        </w:rPr>
+        <w:t xml:space="preserve">                             </w:t>
+      </w:r>
+      <w:r>
+        <w:rPr>
+          <w:rFonts w:asciiTheme="majorBidi" w:hAnsiTheme="majorBidi" w:cstheme="majorBidi" w:hint="cs"/>
+          <w:sz w:val="32"/>
+          <w:szCs w:val="32"/>
+          <w:cs/>
+        </w:rPr>
+        <w:t xml:space="preserve"> </w:t>
+      </w:r>
+      <w:r>
+        <w:rPr>
+          <w:rFonts w:asciiTheme="majorBidi" w:hAnsiTheme="majorBidi" w:cstheme="majorBidi"/>
+          <w:sz w:val="32"/>
+          <w:szCs w:val="32"/>
+          <w:cs/>
+        </w:rPr>
+        <w:t>(อาจารย์ ดร</w:t>
+      </w:r>
+      <w:r>
+        <w:rPr>
+          <w:rFonts w:asciiTheme="majorBidi" w:hAnsiTheme="majorBidi" w:cstheme="majorBidi"/>
+          <w:sz w:val="32"/>
+          <w:szCs w:val="32"/>
+        </w:rPr>
+        <w:t>.</w:t>
+      </w:r>
+      <w:r>
+        <w:rPr>
+          <w:rFonts w:asciiTheme="majorBidi" w:hAnsiTheme="majorBidi" w:cstheme="majorBidi"/>
+          <w:sz w:val="32"/>
+          <w:szCs w:val="32"/>
+          <w:cs/>
+        </w:rPr>
+        <w:t xml:space="preserve">เกียรติชัย </w:t>
+      </w:r>
+      <w:r>
+        <w:rPr>
+          <w:rFonts w:asciiTheme="majorBidi" w:hAnsiTheme="majorBidi" w:cstheme="majorBidi" w:hint="cs"/>
+          <w:sz w:val="32"/>
+          <w:szCs w:val="32"/>
+          <w:cs/>
+        </w:rPr>
+        <w:t xml:space="preserve"> </w:t>
+      </w:r>
+      <w:r>
+        <w:rPr>
+          <w:rFonts w:asciiTheme="majorBidi" w:hAnsiTheme="majorBidi" w:cstheme="majorBidi"/>
+          <w:sz w:val="32"/>
+          <w:szCs w:val="32"/>
+          <w:cs/>
+        </w:rPr>
+        <w:t>อัทธายุ</w:t>
+      </w:r>
+      <w:proofErr w:type="spellStart"/>
+      <w:r>
+        <w:rPr>
+          <w:rFonts w:asciiTheme="majorBidi" w:hAnsiTheme="majorBidi" w:cstheme="majorBidi"/>
+          <w:sz w:val="32"/>
+          <w:szCs w:val="32"/>
+          <w:cs/>
+        </w:rPr>
+        <w:t>วัฒน์</w:t>
+      </w:r>
+      <w:proofErr w:type="spellEnd"/>
+      <w:r>
+        <w:rPr>
+          <w:rFonts w:asciiTheme="majorBidi" w:hAnsiTheme="majorBidi" w:cstheme="majorBidi"/>
+          <w:sz w:val="32"/>
+          <w:szCs w:val="32"/>
+          <w:cs/>
+        </w:rPr>
+        <w:t>)</w:t>
+      </w:r>
+    </w:p>
+    <w:p>
+      <w:pPr>
+        <w:pStyle w:val="a3"/>
+        <w:rPr>
+          <w:rFonts w:asciiTheme="majorBidi" w:hAnsiTheme="majorBidi" w:cstheme="majorBidi"/>
+          <w:sz w:val="32"/>
+          <w:szCs w:val="32"/>
+        </w:rPr>
+      </w:pPr>
+    </w:p>
+    <w:p>
+      <w:pPr>
+        <w:pStyle w:val="a3"/>
+        <w:rPr>
+          <w:rFonts w:asciiTheme="majorBidi" w:hAnsiTheme="majorBidi" w:cstheme="majorBidi" w:hint="cs"/>
+          <w:sz w:val="32"/>
+          <w:szCs w:val="32"/>
+        </w:rPr>
+      </w:pPr>
+    </w:p>
+    <w:p>
+      <w:pPr>
+        <w:pStyle w:val="a3"/>
+        <w:rPr>
+          <w:rFonts w:asciiTheme="majorBidi" w:hAnsiTheme="majorBidi" w:cstheme="majorBidi"/>
+          <w:sz w:val="32"/>
+          <w:szCs w:val="32"/>
+        </w:rPr>
+      </w:pPr>
+      <w:r>
+        <w:rPr>
+          <w:rFonts w:asciiTheme="majorBidi" w:hAnsiTheme="majorBidi" w:cstheme="majorBidi"/>
+          <w:sz w:val="32"/>
+          <w:szCs w:val="32"/>
+          <w:cs/>
+        </w:rPr>
+        <w:tab/>
+        <w:t>.........................................................................................</w:t>
+      </w:r>
+      <w:r>
+        <w:rPr>
+          <w:rFonts w:asciiTheme="majorBidi" w:hAnsiTheme="majorBidi" w:cstheme="majorBidi"/>
+          <w:sz w:val="32"/>
+          <w:szCs w:val="32"/>
+          <w:cs/>
+        </w:rPr>
+        <w:tab/>
+      </w:r>
+      <w:r>
+        <w:rPr>
+          <w:rFonts w:asciiTheme="majorBidi" w:hAnsiTheme="majorBidi" w:cstheme="majorBidi" w:hint="cs"/>
+          <w:sz w:val="32"/>
+          <w:szCs w:val="32"/>
+          <w:cs/>
+        </w:rPr>
+        <w:t>กรรมการ</w:t>
+      </w:r>
+    </w:p>
+    <w:p>
+      <w:pPr>
+        <w:pStyle w:val="a3"/>
+        <w:rPr>
+          <w:rFonts w:asciiTheme="majorBidi" w:hAnsiTheme="majorBidi" w:cstheme="majorBidi"/>
+          <w:sz w:val="32"/>
+          <w:szCs w:val="32"/>
+        </w:rPr>
+      </w:pPr>
+      <w:r>
+        <w:rPr>
+          <w:rFonts w:asciiTheme="majorBidi" w:hAnsiTheme="majorBidi" w:cstheme="majorBidi"/>
+          <w:sz w:val="32"/>
+          <w:szCs w:val="32"/>
+          <w:cs/>
+        </w:rPr>
+        <w:tab/>
+        <w:t xml:space="preserve">            </w:t>
+      </w:r>
+      <w:r>
+        <w:rPr>
+          <w:rFonts w:asciiTheme="majorBidi" w:hAnsiTheme="majorBidi" w:cstheme="majorBidi"/>
+          <w:sz w:val="32"/>
+          <w:szCs w:val="32"/>
+          <w:cs/>
+        </w:rPr>
+        <w:t>(</w:t>
+      </w:r>
+      <w:r>
+        <w:rPr>
+          <w:rFonts w:ascii="Angsana New" w:hAnsi="Angsana New" w:cs="Angsana New" w:hint="cs"/>
+          <w:sz w:val="32"/>
+          <w:szCs w:val="32"/>
+          <w:cs/>
+        </w:rPr>
+        <w:t xml:space="preserve">ผู้ช่วยศาสตราจารย์จิตรกร </w:t>
+      </w:r>
+      <w:r>
+        <w:rPr>
+          <w:rFonts w:ascii="Angsana New" w:hAnsi="Angsana New" w:cs="Angsana New" w:hint="cs"/>
+          <w:sz w:val="32"/>
+          <w:szCs w:val="32"/>
+          <w:cs/>
+        </w:rPr>
+        <w:t xml:space="preserve"> </w:t>
+      </w:r>
+      <w:r>
+        <w:rPr>
+          <w:rFonts w:ascii="Angsana New" w:hAnsi="Angsana New" w:cs="Angsana New" w:hint="cs"/>
+          <w:sz w:val="32"/>
+          <w:szCs w:val="32"/>
+          <w:cs/>
+        </w:rPr>
+        <w:t>พลูโพธิ์ทอง</w:t>
+      </w:r>
+      <w:r>
+        <w:rPr>
+          <w:rFonts w:asciiTheme="majorBidi" w:hAnsiTheme="majorBidi" w:cstheme="majorBidi"/>
+          <w:sz w:val="32"/>
+          <w:szCs w:val="32"/>
+          <w:cs/>
+        </w:rPr>
+        <w:t>)</w:t>
+      </w:r>
+    </w:p>
+    <w:p>
+      <w:pPr>
+        <w:pStyle w:val="a3"/>
+        <w:rPr>
+          <w:rFonts w:asciiTheme="majorBidi" w:hAnsiTheme="majorBidi" w:cstheme="majorBidi"/>
+          <w:sz w:val="32"/>
+          <w:szCs w:val="32"/>
+        </w:rPr>
+      </w:pPr>
+      <w:r>
+        <w:rPr>
+          <w:rFonts w:asciiTheme="majorBidi" w:hAnsiTheme="majorBidi" w:cstheme="majorBidi"/>
+          <w:sz w:val="32"/>
+          <w:szCs w:val="32"/>
+          <w:cs/>
+        </w:rPr>
+        <w:tab/>
+      </w:r>
+    </w:p>
+    <w:p>
+      <w:pPr>
+        <w:pStyle w:val="a3"/>
+        <w:rPr>
+          <w:rFonts w:asciiTheme="majorBidi" w:hAnsiTheme="majorBidi" w:cstheme="majorBidi"/>
+          <w:sz w:val="32"/>
+          <w:szCs w:val="32"/>
+        </w:rPr>
+      </w:pPr>
+    </w:p>
+    <w:p>
+      <w:pPr>
+        <w:pStyle w:val="a3"/>
+        <w:rPr>
+          <w:rFonts w:asciiTheme="majorBidi" w:hAnsiTheme="majorBidi" w:cstheme="majorBidi"/>
+          <w:sz w:val="32"/>
+          <w:szCs w:val="32"/>
+        </w:rPr>
+      </w:pPr>
+      <w:r>
+        <w:rPr>
+          <w:rFonts w:asciiTheme="majorBidi" w:hAnsiTheme="majorBidi" w:cstheme="majorBidi"/>
+          <w:sz w:val="32"/>
+          <w:szCs w:val="32"/>
+          <w:cs/>
+        </w:rPr>
+        <w:tab/>
+        <w:t>.........................................................................................</w:t>
+      </w:r>
+      <w:r>
+        <w:rPr>
+          <w:rFonts w:asciiTheme="majorBidi" w:hAnsiTheme="majorBidi" w:cstheme="majorBidi"/>
+          <w:sz w:val="32"/>
+          <w:szCs w:val="32"/>
+          <w:cs/>
+        </w:rPr>
+        <w:tab/>
+      </w:r>
+      <w:r>
+        <w:rPr>
+          <w:rFonts w:asciiTheme="majorBidi" w:hAnsiTheme="majorBidi" w:cstheme="majorBidi" w:hint="cs"/>
+          <w:sz w:val="32"/>
+          <w:szCs w:val="32"/>
+          <w:cs/>
+        </w:rPr>
+        <w:t>กรรมการ</w:t>
+      </w:r>
+    </w:p>
+    <w:p>
+      <w:pPr>
+        <w:pStyle w:val="a3"/>
+        <w:rPr>
+          <w:rFonts w:asciiTheme="majorBidi" w:hAnsiTheme="majorBidi" w:cstheme="majorBidi"/>
+          <w:sz w:val="32"/>
+          <w:szCs w:val="32"/>
+          <w:cs/>
+        </w:rPr>
+      </w:pPr>
+      <w:r>
+        <w:rPr>
+          <w:rFonts w:asciiTheme="majorBidi" w:hAnsiTheme="majorBidi" w:cstheme="majorBidi"/>
+          <w:cs/>
+        </w:rPr>
+        <w:tab/>
+      </w:r>
+      <w:r>
+        <w:rPr>
+          <w:rFonts w:asciiTheme="majorBidi" w:hAnsiTheme="majorBidi" w:cstheme="majorBidi"/>
+          <w:cs/>
+        </w:rPr>
+        <w:t xml:space="preserve">             </w:t>
+      </w:r>
+      <w:r>
+        <w:rPr>
+          <w:rFonts w:asciiTheme="majorBidi" w:hAnsiTheme="majorBidi" w:cstheme="majorBidi" w:hint="cs"/>
+          <w:sz w:val="32"/>
+          <w:szCs w:val="32"/>
+          <w:cs/>
+        </w:rPr>
         <w:t xml:space="preserve">     </w:t>
       </w:r>
       <w:r>
@@ -637,50 +1144,30 @@
       </w:r>
       <w:r>
         <w:rPr>
+          <w:rFonts w:asciiTheme="majorBidi" w:hAnsiTheme="majorBidi" w:cstheme="majorBidi"/>
+          <w:sz w:val="32"/>
+          <w:szCs w:val="32"/>
+          <w:cs/>
+        </w:rPr>
+        <w:t xml:space="preserve">อาจารย์ ดร.บุญช่วย </w:t>
+      </w:r>
+      <w:r>
+        <w:rPr>
           <w:rFonts w:asciiTheme="majorBidi" w:hAnsiTheme="majorBidi" w:cstheme="majorBidi" w:hint="cs"/>
           <w:sz w:val="32"/>
           <w:szCs w:val="32"/>
           <w:cs/>
         </w:rPr>
-        <w:t>ผู้ช่วยศาสตราจารย์</w:t>
-      </w:r>
-      <w:proofErr w:type="spellStart"/>
-      <w:r>
-        <w:rPr>
-          <w:rFonts w:asciiTheme="majorBidi" w:hAnsiTheme="majorBidi" w:cstheme="majorBidi" w:hint="cs"/>
-          <w:sz w:val="32"/>
-          <w:szCs w:val="32"/>
-          <w:cs/>
-        </w:rPr>
-        <w:t>พิศิษฐ์</w:t>
-      </w:r>
-      <w:proofErr w:type="spellEnd"/>
-      <w:r>
-        <w:rPr>
-          <w:rFonts w:asciiTheme="majorBidi" w:hAnsiTheme="majorBidi" w:cstheme="majorBidi" w:hint="cs"/>
-          <w:sz w:val="32"/>
-          <w:szCs w:val="32"/>
-          <w:cs/>
-        </w:rPr>
         <w:t xml:space="preserve"> </w:t>
       </w:r>
       <w:r>
         <w:rPr>
-          <w:rFonts w:asciiTheme="majorBidi" w:hAnsiTheme="majorBidi" w:cstheme="majorBidi" w:hint="cs"/>
-          <w:sz w:val="32"/>
-          <w:szCs w:val="32"/>
-          <w:cs/>
-        </w:rPr>
-        <w:t xml:space="preserve"> </w:t>
-      </w:r>
-      <w:r>
-        <w:rPr>
-          <w:rFonts w:asciiTheme="majorBidi" w:hAnsiTheme="majorBidi" w:cstheme="majorBidi" w:hint="cs"/>
-          <w:sz w:val="32"/>
-          <w:szCs w:val="32"/>
-          <w:cs/>
-        </w:rPr>
-        <w:t>แสง-ชูโต</w:t>
+          <w:rFonts w:asciiTheme="majorBidi" w:hAnsiTheme="majorBidi" w:cstheme="majorBidi"/>
+          <w:sz w:val="32"/>
+          <w:szCs w:val="32"/>
+          <w:cs/>
+        </w:rPr>
+        <w:t>ศรีธรรมศักดิ์</w:t>
       </w:r>
       <w:r>
         <w:rPr>
@@ -694,581 +1181,8 @@
     </w:p>
     <w:p>
       <w:pPr>
-        <w:pStyle w:val="a3"/>
-        <w:rPr>
-          <w:rFonts w:asciiTheme="majorBidi" w:hAnsiTheme="majorBidi" w:cstheme="majorBidi"/>
-          <w:sz w:val="32"/>
-          <w:szCs w:val="32"/>
-        </w:rPr>
-      </w:pPr>
-    </w:p>
-    <w:p>
-      <w:pPr>
-        <w:pStyle w:val="a3"/>
-        <w:rPr>
-          <w:rFonts w:asciiTheme="majorBidi" w:hAnsiTheme="majorBidi" w:cstheme="majorBidi"/>
-          <w:sz w:val="32"/>
-          <w:szCs w:val="32"/>
-        </w:rPr>
-      </w:pPr>
-      <w:r>
-        <w:rPr>
-          <w:rFonts w:asciiTheme="majorBidi" w:hAnsiTheme="majorBidi" w:cstheme="majorBidi"/>
-          <w:sz w:val="32"/>
-          <w:szCs w:val="32"/>
-          <w:cs/>
-        </w:rPr>
-        <w:t>คณะกรรมการ</w:t>
-      </w:r>
-      <w:r>
-        <w:rPr>
-          <w:rFonts w:asciiTheme="majorBidi" w:hAnsiTheme="majorBidi" w:cstheme="majorBidi" w:hint="cs"/>
-          <w:sz w:val="32"/>
-          <w:szCs w:val="32"/>
-          <w:cs/>
-        </w:rPr>
-        <w:t>ตรวจ</w:t>
-      </w:r>
-      <w:r>
-        <w:rPr>
-          <w:rFonts w:asciiTheme="majorBidi" w:hAnsiTheme="majorBidi" w:cstheme="majorBidi"/>
-          <w:sz w:val="32"/>
-          <w:szCs w:val="32"/>
-          <w:cs/>
-        </w:rPr>
-        <w:t>สอบ</w:t>
-      </w:r>
-      <w:r>
-        <w:rPr>
-          <w:rFonts w:asciiTheme="majorBidi" w:hAnsiTheme="majorBidi" w:cstheme="majorBidi"/>
-          <w:sz w:val="32"/>
-          <w:szCs w:val="32"/>
-          <w:cs/>
-        </w:rPr>
-        <w:t>ปริญญานิพนธ์</w:t>
-      </w:r>
-    </w:p>
-    <w:p>
-      <w:pPr>
-        <w:pStyle w:val="a3"/>
-        <w:rPr>
-          <w:rFonts w:asciiTheme="majorBidi" w:hAnsiTheme="majorBidi" w:cstheme="majorBidi"/>
-          <w:sz w:val="32"/>
-          <w:szCs w:val="32"/>
-        </w:rPr>
-      </w:pPr>
-    </w:p>
-    <w:p>
-      <w:pPr>
-        <w:pStyle w:val="a3"/>
-        <w:rPr>
-          <w:rFonts w:asciiTheme="majorBidi" w:hAnsiTheme="majorBidi" w:cstheme="majorBidi"/>
-          <w:sz w:val="32"/>
-          <w:szCs w:val="32"/>
-        </w:rPr>
-      </w:pPr>
-      <w:r>
-        <w:rPr>
-          <w:rFonts w:asciiTheme="majorBidi" w:hAnsiTheme="majorBidi" w:cstheme="majorBidi"/>
-          <w:sz w:val="32"/>
-          <w:szCs w:val="32"/>
-          <w:cs/>
-        </w:rPr>
-        <w:tab/>
-        <w:t>.........................................................................................</w:t>
-      </w:r>
-      <w:r>
-        <w:rPr>
-          <w:rFonts w:asciiTheme="majorBidi" w:hAnsiTheme="majorBidi" w:cstheme="majorBidi"/>
-          <w:sz w:val="32"/>
-          <w:szCs w:val="32"/>
-          <w:cs/>
-        </w:rPr>
-        <w:tab/>
-      </w:r>
-      <w:r>
-        <w:rPr>
-          <w:rFonts w:asciiTheme="majorBidi" w:hAnsiTheme="majorBidi" w:cstheme="majorBidi" w:hint="cs"/>
-          <w:sz w:val="32"/>
-          <w:szCs w:val="32"/>
-          <w:cs/>
-        </w:rPr>
-        <w:t>ประธานกรรมการ</w:t>
-      </w:r>
-    </w:p>
-    <w:p>
-      <w:pPr>
-        <w:pStyle w:val="a3"/>
-        <w:rPr>
-          <w:rFonts w:asciiTheme="majorBidi" w:hAnsiTheme="majorBidi" w:cstheme="majorBidi"/>
-          <w:sz w:val="32"/>
-          <w:szCs w:val="32"/>
-        </w:rPr>
-      </w:pPr>
-      <w:r>
-        <w:rPr>
-          <w:rFonts w:asciiTheme="majorBidi" w:hAnsiTheme="majorBidi" w:cstheme="majorBidi"/>
-          <w:sz w:val="32"/>
-          <w:szCs w:val="32"/>
-          <w:cs/>
-        </w:rPr>
-        <w:t xml:space="preserve">                             </w:t>
-      </w:r>
-      <w:r>
-        <w:rPr>
-          <w:rFonts w:asciiTheme="majorBidi" w:hAnsiTheme="majorBidi" w:cstheme="majorBidi" w:hint="cs"/>
-          <w:sz w:val="32"/>
-          <w:szCs w:val="32"/>
-          <w:cs/>
-        </w:rPr>
-        <w:t xml:space="preserve"> </w:t>
-      </w:r>
-      <w:r>
-        <w:rPr>
-          <w:rFonts w:asciiTheme="majorBidi" w:hAnsiTheme="majorBidi" w:cstheme="majorBidi"/>
-          <w:sz w:val="32"/>
-          <w:szCs w:val="32"/>
-          <w:cs/>
-        </w:rPr>
-        <w:t>(อาจารย์ ดร</w:t>
-      </w:r>
-      <w:r>
-        <w:rPr>
-          <w:rFonts w:asciiTheme="majorBidi" w:hAnsiTheme="majorBidi" w:cstheme="majorBidi"/>
-          <w:sz w:val="32"/>
-          <w:szCs w:val="32"/>
-        </w:rPr>
-        <w:t>.</w:t>
-      </w:r>
-      <w:r>
-        <w:rPr>
-          <w:rFonts w:asciiTheme="majorBidi" w:hAnsiTheme="majorBidi" w:cstheme="majorBidi"/>
-          <w:sz w:val="32"/>
-          <w:szCs w:val="32"/>
-          <w:cs/>
-        </w:rPr>
-        <w:t xml:space="preserve">เกียรติชัย </w:t>
-      </w:r>
-      <w:r>
-        <w:rPr>
-          <w:rFonts w:asciiTheme="majorBidi" w:hAnsiTheme="majorBidi" w:cstheme="majorBidi" w:hint="cs"/>
-          <w:sz w:val="32"/>
-          <w:szCs w:val="32"/>
-          <w:cs/>
-        </w:rPr>
-        <w:t xml:space="preserve"> </w:t>
-      </w:r>
-      <w:r>
-        <w:rPr>
-          <w:rFonts w:asciiTheme="majorBidi" w:hAnsiTheme="majorBidi" w:cstheme="majorBidi"/>
-          <w:sz w:val="32"/>
-          <w:szCs w:val="32"/>
-          <w:cs/>
-        </w:rPr>
-        <w:t>อัทธายุ</w:t>
-      </w:r>
-      <w:proofErr w:type="spellStart"/>
-      <w:r>
-        <w:rPr>
-          <w:rFonts w:asciiTheme="majorBidi" w:hAnsiTheme="majorBidi" w:cstheme="majorBidi"/>
-          <w:sz w:val="32"/>
-          <w:szCs w:val="32"/>
-          <w:cs/>
-        </w:rPr>
-        <w:t>วัฒน์</w:t>
-      </w:r>
-      <w:proofErr w:type="spellEnd"/>
-      <w:r>
-        <w:rPr>
-          <w:rFonts w:asciiTheme="majorBidi" w:hAnsiTheme="majorBidi" w:cstheme="majorBidi"/>
-          <w:sz w:val="32"/>
-          <w:szCs w:val="32"/>
-          <w:cs/>
-        </w:rPr>
-        <w:t>)</w:t>
-      </w:r>
-    </w:p>
-    <w:p>
-      <w:pPr>
-        <w:pStyle w:val="a3"/>
-        <w:rPr>
-          <w:rFonts w:asciiTheme="majorBidi" w:hAnsiTheme="majorBidi" w:cstheme="majorBidi"/>
-          <w:sz w:val="32"/>
-          <w:szCs w:val="32"/>
-        </w:rPr>
-      </w:pPr>
-    </w:p>
-    <w:p>
-      <w:pPr>
-        <w:pStyle w:val="a3"/>
-        <w:rPr>
-          <w:rFonts w:asciiTheme="majorBidi" w:hAnsiTheme="majorBidi" w:cstheme="majorBidi"/>
-          <w:sz w:val="32"/>
-          <w:szCs w:val="32"/>
-        </w:rPr>
-      </w:pPr>
-      <w:r>
-        <w:rPr>
-          <w:rFonts w:asciiTheme="majorBidi" w:hAnsiTheme="majorBidi" w:cstheme="majorBidi"/>
-          <w:sz w:val="32"/>
-          <w:szCs w:val="32"/>
-          <w:cs/>
-        </w:rPr>
-        <w:tab/>
-        <w:t>.........................................................................................</w:t>
-      </w:r>
-      <w:r>
-        <w:rPr>
-          <w:rFonts w:asciiTheme="majorBidi" w:hAnsiTheme="majorBidi" w:cstheme="majorBidi"/>
-          <w:sz w:val="32"/>
-          <w:szCs w:val="32"/>
-          <w:cs/>
-        </w:rPr>
-        <w:tab/>
-      </w:r>
-      <w:r>
-        <w:rPr>
-          <w:rFonts w:asciiTheme="majorBidi" w:hAnsiTheme="majorBidi" w:cstheme="majorBidi" w:hint="cs"/>
-          <w:sz w:val="32"/>
-          <w:szCs w:val="32"/>
-          <w:cs/>
-        </w:rPr>
-        <w:t>กรรมการ</w:t>
-      </w:r>
-    </w:p>
-    <w:p>
-      <w:pPr>
-        <w:pStyle w:val="a3"/>
-        <w:rPr>
-          <w:rFonts w:asciiTheme="majorBidi" w:hAnsiTheme="majorBidi" w:cstheme="majorBidi"/>
-          <w:sz w:val="32"/>
-          <w:szCs w:val="32"/>
-        </w:rPr>
-      </w:pPr>
-      <w:r>
-        <w:rPr>
-          <w:rFonts w:asciiTheme="majorBidi" w:hAnsiTheme="majorBidi" w:cstheme="majorBidi"/>
-          <w:sz w:val="32"/>
-          <w:szCs w:val="32"/>
-          <w:cs/>
-        </w:rPr>
-        <w:tab/>
-        <w:t xml:space="preserve">            </w:t>
-      </w:r>
-      <w:r>
-        <w:rPr>
-          <w:rFonts w:asciiTheme="majorBidi" w:hAnsiTheme="majorBidi" w:cstheme="majorBidi"/>
-          <w:sz w:val="32"/>
-          <w:szCs w:val="32"/>
-          <w:cs/>
-        </w:rPr>
-        <w:t>(</w:t>
-      </w:r>
-      <w:r>
         <w:rPr>
           <w:rFonts w:ascii="Angsana New" w:hAnsi="Angsana New" w:cs="Angsana New" w:hint="cs"/>
-          <w:sz w:val="32"/>
-          <w:szCs w:val="32"/>
-          <w:cs/>
-        </w:rPr>
-        <w:t xml:space="preserve">ผู้ช่วยศาสตราจารย์จิตรกร </w:t>
-      </w:r>
-      <w:r>
-        <w:rPr>
-          <w:rFonts w:ascii="Angsana New" w:hAnsi="Angsana New" w:cs="Angsana New" w:hint="cs"/>
-          <w:sz w:val="32"/>
-          <w:szCs w:val="32"/>
-          <w:cs/>
-        </w:rPr>
-        <w:t xml:space="preserve"> </w:t>
-      </w:r>
-      <w:r>
-        <w:rPr>
-          <w:rFonts w:ascii="Angsana New" w:hAnsi="Angsana New" w:cs="Angsana New" w:hint="cs"/>
-          <w:sz w:val="32"/>
-          <w:szCs w:val="32"/>
-          <w:cs/>
-        </w:rPr>
-        <w:t>พลูโพธิ์ทอง</w:t>
-      </w:r>
-      <w:r>
-        <w:rPr>
-          <w:rFonts w:asciiTheme="majorBidi" w:hAnsiTheme="majorBidi" w:cstheme="majorBidi"/>
-          <w:sz w:val="32"/>
-          <w:szCs w:val="32"/>
-          <w:cs/>
-        </w:rPr>
-        <w:t>)</w:t>
-      </w:r>
-    </w:p>
-    <w:p>
-      <w:pPr>
-        <w:pStyle w:val="a3"/>
-        <w:rPr>
-          <w:rFonts w:asciiTheme="majorBidi" w:hAnsiTheme="majorBidi" w:cstheme="majorBidi"/>
-          <w:sz w:val="32"/>
-          <w:szCs w:val="32"/>
-        </w:rPr>
-      </w:pPr>
-    </w:p>
-    <w:p>
-      <w:pPr>
-        <w:pStyle w:val="a3"/>
-        <w:rPr>
-          <w:rFonts w:asciiTheme="majorBidi" w:hAnsiTheme="majorBidi" w:cstheme="majorBidi"/>
-          <w:sz w:val="32"/>
-          <w:szCs w:val="32"/>
-        </w:rPr>
-      </w:pPr>
-      <w:r>
-        <w:rPr>
-          <w:rFonts w:asciiTheme="majorBidi" w:hAnsiTheme="majorBidi" w:cstheme="majorBidi"/>
-          <w:sz w:val="32"/>
-          <w:szCs w:val="32"/>
-          <w:cs/>
-        </w:rPr>
-        <w:tab/>
-        <w:t>.........................................................................................</w:t>
-      </w:r>
-      <w:r>
-        <w:rPr>
-          <w:rFonts w:asciiTheme="majorBidi" w:hAnsiTheme="majorBidi" w:cstheme="majorBidi"/>
-          <w:sz w:val="32"/>
-          <w:szCs w:val="32"/>
-          <w:cs/>
-        </w:rPr>
-        <w:tab/>
-      </w:r>
-      <w:r>
-        <w:rPr>
-          <w:rFonts w:asciiTheme="majorBidi" w:hAnsiTheme="majorBidi" w:cstheme="majorBidi" w:hint="cs"/>
-          <w:sz w:val="32"/>
-          <w:szCs w:val="32"/>
-          <w:cs/>
-        </w:rPr>
-        <w:t>กรรมการ</w:t>
-      </w:r>
-    </w:p>
-    <w:p>
-      <w:pPr>
-        <w:pStyle w:val="a3"/>
-        <w:rPr>
-          <w:rFonts w:asciiTheme="majorBidi" w:hAnsiTheme="majorBidi" w:cstheme="majorBidi"/>
-          <w:sz w:val="32"/>
-          <w:szCs w:val="32"/>
-        </w:rPr>
-      </w:pPr>
-      <w:r>
-        <w:rPr>
-          <w:rFonts w:asciiTheme="majorBidi" w:hAnsiTheme="majorBidi" w:cstheme="majorBidi"/>
-          <w:cs/>
-        </w:rPr>
-        <w:tab/>
-      </w:r>
-      <w:r>
-        <w:rPr>
-          <w:rFonts w:asciiTheme="majorBidi" w:hAnsiTheme="majorBidi" w:cstheme="majorBidi" w:hint="cs"/>
-          <w:cs/>
-        </w:rPr>
-        <w:tab/>
-      </w:r>
-      <w:r>
-        <w:rPr>
-          <w:rFonts w:asciiTheme="majorBidi" w:hAnsiTheme="majorBidi" w:cstheme="majorBidi"/>
-          <w:sz w:val="32"/>
-          <w:szCs w:val="32"/>
-          <w:cs/>
-        </w:rPr>
-        <w:t>(</w:t>
-      </w:r>
-      <w:r>
-        <w:rPr>
-          <w:rFonts w:ascii="Angsana New" w:hAnsi="Angsana New" w:cs="Angsana New" w:hint="cs"/>
-          <w:sz w:val="32"/>
-          <w:szCs w:val="32"/>
-          <w:cs/>
-        </w:rPr>
-        <w:t>ผู้ช่วยศาสตราจารย์</w:t>
-      </w:r>
-      <w:proofErr w:type="spellStart"/>
-      <w:r>
-        <w:rPr>
-          <w:rFonts w:asciiTheme="majorBidi" w:hAnsiTheme="majorBidi" w:cstheme="majorBidi" w:hint="cs"/>
-          <w:sz w:val="32"/>
-          <w:szCs w:val="32"/>
-          <w:cs/>
-        </w:rPr>
-        <w:t>ศิศีโรตม์</w:t>
-      </w:r>
-      <w:proofErr w:type="spellEnd"/>
-      <w:r>
-        <w:rPr>
-          <w:rFonts w:asciiTheme="majorBidi" w:hAnsiTheme="majorBidi" w:cstheme="majorBidi" w:hint="cs"/>
-          <w:sz w:val="32"/>
-          <w:szCs w:val="32"/>
-          <w:cs/>
-        </w:rPr>
-        <w:t xml:space="preserve"> </w:t>
-      </w:r>
-      <w:r>
-        <w:rPr>
-          <w:rFonts w:asciiTheme="majorBidi" w:hAnsiTheme="majorBidi" w:cstheme="majorBidi" w:hint="cs"/>
-          <w:sz w:val="32"/>
-          <w:szCs w:val="32"/>
-          <w:cs/>
-        </w:rPr>
-        <w:t xml:space="preserve"> </w:t>
-      </w:r>
-      <w:r>
-        <w:rPr>
-          <w:rFonts w:asciiTheme="majorBidi" w:hAnsiTheme="majorBidi" w:cstheme="majorBidi" w:hint="cs"/>
-          <w:sz w:val="32"/>
-          <w:szCs w:val="32"/>
-          <w:cs/>
-        </w:rPr>
-        <w:t>เกตุแก้ว</w:t>
-      </w:r>
-      <w:r>
-        <w:rPr>
-          <w:rFonts w:asciiTheme="majorBidi" w:hAnsiTheme="majorBidi" w:cstheme="majorBidi"/>
-          <w:sz w:val="32"/>
-          <w:szCs w:val="32"/>
-          <w:cs/>
-        </w:rPr>
-        <w:t>)</w:t>
-      </w:r>
-    </w:p>
-    <w:p>
-      <w:pPr>
-        <w:pStyle w:val="a3"/>
-        <w:rPr>
-          <w:rFonts w:asciiTheme="majorBidi" w:hAnsiTheme="majorBidi" w:cstheme="majorBidi"/>
-          <w:sz w:val="32"/>
-          <w:szCs w:val="32"/>
-        </w:rPr>
-      </w:pPr>
-    </w:p>
-    <w:p>
-      <w:pPr>
-        <w:pStyle w:val="a3"/>
-        <w:rPr>
-          <w:rFonts w:asciiTheme="majorBidi" w:hAnsiTheme="majorBidi" w:cstheme="majorBidi"/>
-          <w:sz w:val="32"/>
-          <w:szCs w:val="32"/>
-        </w:rPr>
-      </w:pPr>
-      <w:r>
-        <w:rPr>
-          <w:rFonts w:asciiTheme="majorBidi" w:hAnsiTheme="majorBidi" w:cstheme="majorBidi"/>
-          <w:sz w:val="32"/>
-          <w:szCs w:val="32"/>
-          <w:cs/>
-        </w:rPr>
-        <w:tab/>
-        <w:t>.........................................................................................</w:t>
-      </w:r>
-      <w:r>
-        <w:rPr>
-          <w:rFonts w:asciiTheme="majorBidi" w:hAnsiTheme="majorBidi" w:cstheme="majorBidi"/>
-          <w:sz w:val="32"/>
-          <w:szCs w:val="32"/>
-          <w:cs/>
-        </w:rPr>
-        <w:tab/>
-      </w:r>
-      <w:r>
-        <w:rPr>
-          <w:rFonts w:asciiTheme="majorBidi" w:hAnsiTheme="majorBidi" w:cstheme="majorBidi" w:hint="cs"/>
-          <w:sz w:val="32"/>
-          <w:szCs w:val="32"/>
-          <w:cs/>
-        </w:rPr>
-        <w:t>กรรมการ</w:t>
-      </w:r>
-    </w:p>
-    <w:p>
-      <w:pPr>
-        <w:pStyle w:val="a3"/>
-        <w:rPr>
-          <w:rFonts w:asciiTheme="majorBidi" w:hAnsiTheme="majorBidi" w:cstheme="majorBidi"/>
-          <w:sz w:val="32"/>
-          <w:szCs w:val="32"/>
-          <w:cs/>
-        </w:rPr>
-      </w:pPr>
-      <w:r>
-        <w:rPr>
-          <w:rFonts w:asciiTheme="majorBidi" w:hAnsiTheme="majorBidi" w:cstheme="majorBidi"/>
-          <w:cs/>
-        </w:rPr>
-        <w:tab/>
-      </w:r>
-      <w:r>
-        <w:rPr>
-          <w:rFonts w:asciiTheme="majorBidi" w:hAnsiTheme="majorBidi" w:cstheme="majorBidi"/>
-          <w:cs/>
-        </w:rPr>
-        <w:t xml:space="preserve">             </w:t>
-      </w:r>
-      <w:r>
-        <w:rPr>
-          <w:rFonts w:asciiTheme="majorBidi" w:hAnsiTheme="majorBidi" w:cstheme="majorBidi" w:hint="cs"/>
-          <w:sz w:val="32"/>
-          <w:szCs w:val="32"/>
-          <w:cs/>
-        </w:rPr>
-        <w:t xml:space="preserve">     </w:t>
-      </w:r>
-      <w:r>
-        <w:rPr>
-          <w:rFonts w:asciiTheme="majorBidi" w:hAnsiTheme="majorBidi" w:cstheme="majorBidi"/>
-          <w:sz w:val="32"/>
-          <w:szCs w:val="32"/>
-          <w:cs/>
-        </w:rPr>
-        <w:t>(</w:t>
-      </w:r>
-      <w:r>
-        <w:rPr>
-          <w:rFonts w:asciiTheme="majorBidi" w:hAnsiTheme="majorBidi" w:cstheme="majorBidi"/>
-          <w:sz w:val="32"/>
-          <w:szCs w:val="32"/>
-          <w:cs/>
-        </w:rPr>
-        <w:t xml:space="preserve">อาจารย์ ดร.บุญช่วย </w:t>
-      </w:r>
-      <w:r>
-        <w:rPr>
-          <w:rFonts w:asciiTheme="majorBidi" w:hAnsiTheme="majorBidi" w:cstheme="majorBidi" w:hint="cs"/>
-          <w:sz w:val="32"/>
-          <w:szCs w:val="32"/>
-          <w:cs/>
-        </w:rPr>
-        <w:t xml:space="preserve"> </w:t>
-      </w:r>
-      <w:r>
-        <w:rPr>
-          <w:rFonts w:asciiTheme="majorBidi" w:hAnsiTheme="majorBidi" w:cstheme="majorBidi"/>
-          <w:sz w:val="32"/>
-          <w:szCs w:val="32"/>
-          <w:cs/>
-        </w:rPr>
-        <w:t>ศรีธรรมศักดิ์</w:t>
-      </w:r>
-      <w:r>
-        <w:rPr>
-          <w:rFonts w:asciiTheme="majorBidi" w:hAnsiTheme="majorBidi" w:cstheme="majorBidi"/>
-          <w:sz w:val="32"/>
-          <w:szCs w:val="32"/>
-          <w:cs/>
-        </w:rPr>
-        <w:t>)</w:t>
-      </w:r>
-    </w:p>
-    <w:p>
-      <w:pPr>
-        <w:rPr>
-          <w:rFonts w:ascii="Angsana New" w:hAnsi="Angsana New" w:cs="Angsana New"/>
           <w:sz w:val="32"/>
           <w:szCs w:val="32"/>
           <w:cs/>
@@ -1369,7 +1283,7 @@
       <w:pPr>
         <w:pStyle w:val="a3"/>
         <w:rPr>
-          <w:rFonts w:asciiTheme="majorBidi" w:hAnsiTheme="majorBidi" w:cstheme="majorBidi" w:hint="cs"/>
+          <w:rFonts w:asciiTheme="majorBidi" w:hAnsiTheme="majorBidi" w:cstheme="majorBidi"/>
           <w:sz w:val="32"/>
           <w:szCs w:val="32"/>
         </w:rPr>
@@ -1464,8 +1378,6 @@
         </w:rPr>
         <w:t>)</w:t>
       </w:r>
-      <w:bookmarkStart w:id="0" w:name="_GoBack"/>
-      <w:bookmarkEnd w:id="0"/>
     </w:p>
     <w:p>
       <w:pPr>
@@ -1896,15 +1808,15 @@
           <w:sz w:val="32"/>
           <w:szCs w:val="32"/>
         </w:rPr>
-        <w:t xml:space="preserve"> University approved this project as a partial fulfillment of the </w:t>
-      </w:r>
-      <w:r>
-        <w:rPr>
-          <w:rFonts w:asciiTheme="majorBidi" w:hAnsiTheme="majorBidi" w:cstheme="majorBidi"/>
-          <w:sz w:val="32"/>
-          <w:szCs w:val="32"/>
-        </w:rPr>
-        <w:t>r</w:t>
+        <w:t xml:space="preserve"> University approved this project </w:t>
+      </w:r>
+      <w:r>
+        <w:rPr>
+          <w:rFonts w:asciiTheme="majorBidi" w:hAnsiTheme="majorBidi" w:cstheme="majorBidi"/>
+          <w:sz w:val="32"/>
+          <w:szCs w:val="32"/>
+        </w:rPr>
+        <w:t>as a partial fulfillment of the r</w:t>
       </w:r>
       <w:r>
         <w:rPr>
@@ -1930,6 +1842,26 @@
         </w:rPr>
         <w:t xml:space="preserve"> Engineering)</w:t>
       </w:r>
+    </w:p>
+    <w:p>
+      <w:pPr>
+        <w:pStyle w:val="a3"/>
+        <w:rPr>
+          <w:rFonts w:asciiTheme="majorBidi" w:hAnsiTheme="majorBidi" w:cstheme="majorBidi"/>
+          <w:sz w:val="32"/>
+          <w:szCs w:val="32"/>
+        </w:rPr>
+      </w:pPr>
+    </w:p>
+    <w:p>
+      <w:pPr>
+        <w:pStyle w:val="a3"/>
+        <w:rPr>
+          <w:rFonts w:asciiTheme="majorBidi" w:hAnsiTheme="majorBidi" w:cstheme="majorBidi" w:hint="cs"/>
+          <w:sz w:val="32"/>
+          <w:szCs w:val="32"/>
+        </w:rPr>
+      </w:pPr>
     </w:p>
     <w:p>
       <w:pPr>
@@ -2107,26 +2039,36 @@
       <w:pPr>
         <w:pStyle w:val="a3"/>
         <w:rPr>
+          <w:rFonts w:asciiTheme="majorBidi" w:hAnsiTheme="majorBidi" w:cstheme="majorBidi"/>
+          <w:sz w:val="32"/>
+          <w:szCs w:val="32"/>
+          <w:cs/>
+        </w:rPr>
+      </w:pPr>
+      <w:r>
+        <w:rPr>
+          <w:rFonts w:asciiTheme="majorBidi" w:hAnsiTheme="majorBidi" w:cstheme="majorBidi"/>
+          <w:sz w:val="32"/>
+          <w:szCs w:val="32"/>
+        </w:rPr>
+        <w:t>Examination Committee</w:t>
+      </w:r>
+    </w:p>
+    <w:p>
+      <w:pPr>
+        <w:pStyle w:val="a3"/>
+        <w:rPr>
+          <w:rFonts w:asciiTheme="majorBidi" w:hAnsiTheme="majorBidi" w:cstheme="majorBidi"/>
+          <w:sz w:val="32"/>
+          <w:szCs w:val="32"/>
+        </w:rPr>
+      </w:pPr>
+    </w:p>
+    <w:p>
+      <w:pPr>
+        <w:pStyle w:val="a3"/>
+        <w:rPr>
           <w:rFonts w:asciiTheme="majorBidi" w:hAnsiTheme="majorBidi" w:cstheme="majorBidi" w:hint="cs"/>
-          <w:sz w:val="32"/>
-          <w:szCs w:val="32"/>
-          <w:cs/>
-        </w:rPr>
-      </w:pPr>
-      <w:r>
-        <w:rPr>
-          <w:rFonts w:asciiTheme="majorBidi" w:hAnsiTheme="majorBidi" w:cstheme="majorBidi"/>
-          <w:sz w:val="32"/>
-          <w:szCs w:val="32"/>
-        </w:rPr>
-        <w:t>Examination Committee</w:t>
-      </w:r>
-    </w:p>
-    <w:p>
-      <w:pPr>
-        <w:pStyle w:val="a3"/>
-        <w:rPr>
-          <w:rFonts w:asciiTheme="majorBidi" w:hAnsiTheme="majorBidi" w:cstheme="majorBidi"/>
           <w:sz w:val="32"/>
           <w:szCs w:val="32"/>
         </w:rPr>
@@ -2252,7 +2194,7 @@
           <w:sz w:val="32"/>
           <w:szCs w:val="32"/>
         </w:rPr>
-        <w:t>Atthayuwatt</w:t>
+        <w:t>Atthayuwat</w:t>
       </w:r>
       <w:proofErr w:type="spellEnd"/>
       <w:proofErr w:type="gramEnd"/>
@@ -2279,6 +2221,16 @@
       <w:pPr>
         <w:pStyle w:val="a3"/>
         <w:rPr>
+          <w:rFonts w:asciiTheme="majorBidi" w:hAnsiTheme="majorBidi" w:cstheme="majorBidi" w:hint="cs"/>
+          <w:sz w:val="32"/>
+          <w:szCs w:val="32"/>
+        </w:rPr>
+      </w:pPr>
+    </w:p>
+    <w:p>
+      <w:pPr>
+        <w:pStyle w:val="a3"/>
+        <w:rPr>
           <w:rFonts w:asciiTheme="majorBidi" w:hAnsiTheme="majorBidi" w:cstheme="majorBidi"/>
           <w:sz w:val="32"/>
           <w:szCs w:val="32"/>
@@ -2461,6 +2413,25 @@
         </w:rPr>
         <w:tab/>
       </w:r>
+    </w:p>
+    <w:p>
+      <w:pPr>
+        <w:pStyle w:val="a3"/>
+        <w:rPr>
+          <w:rFonts w:asciiTheme="majorBidi" w:hAnsiTheme="majorBidi" w:cstheme="majorBidi"/>
+          <w:sz w:val="32"/>
+          <w:szCs w:val="32"/>
+        </w:rPr>
+      </w:pPr>
+      <w:r>
+        <w:rPr>
+          <w:rFonts w:asciiTheme="majorBidi" w:hAnsiTheme="majorBidi" w:cstheme="majorBidi"/>
+          <w:sz w:val="32"/>
+          <w:szCs w:val="32"/>
+          <w:cs/>
+        </w:rPr>
+        <w:tab/>
+      </w:r>
       <w:r>
         <w:rPr>
           <w:rFonts w:asciiTheme="majorBidi" w:hAnsiTheme="majorBidi" w:cstheme="majorBidi"/>
@@ -2519,7 +2490,7 @@
           <w:sz w:val="32"/>
           <w:szCs w:val="32"/>
         </w:rPr>
-        <w:t xml:space="preserve">         </w:t>
+        <w:t xml:space="preserve">       </w:t>
       </w:r>
       <w:r>
         <w:rPr>
@@ -2529,30 +2500,17 @@
         </w:rPr>
         <w:t>(</w:t>
       </w:r>
-      <w:proofErr w:type="spellStart"/>
-      <w:r>
-        <w:rPr>
-          <w:rStyle w:val="5yl5"/>
-          <w:rFonts w:ascii="Angsana New" w:hAnsi="Angsana New" w:cs="Angsana New"/>
-          <w:sz w:val="32"/>
-          <w:szCs w:val="32"/>
-        </w:rPr>
-        <w:t>Asst.Prof</w:t>
-      </w:r>
-      <w:proofErr w:type="spellEnd"/>
-      <w:r>
-        <w:rPr>
-          <w:rStyle w:val="5yl5"/>
-          <w:rFonts w:ascii="Angsana New" w:hAnsi="Angsana New" w:cs="Angsana New"/>
-          <w:sz w:val="32"/>
-          <w:szCs w:val="32"/>
-        </w:rPr>
-        <w:t>.</w:t>
-      </w:r>
-      <w:r>
-        <w:rPr>
-          <w:rStyle w:val="5yl5"/>
-          <w:rFonts w:ascii="Angsana New" w:hAnsi="Angsana New" w:cs="Angsana New"/>
+      <w:r>
+        <w:rPr>
+          <w:rFonts w:asciiTheme="majorBidi" w:hAnsiTheme="majorBidi" w:cstheme="majorBidi"/>
+          <w:sz w:val="32"/>
+          <w:szCs w:val="32"/>
+        </w:rPr>
+        <w:t>Dr.</w:t>
+      </w:r>
+      <w:r>
+        <w:rPr>
+          <w:rFonts w:asciiTheme="majorBidi" w:hAnsiTheme="majorBidi" w:cstheme="majorBidi"/>
           <w:sz w:val="32"/>
           <w:szCs w:val="32"/>
         </w:rPr>
@@ -2566,7 +2524,7 @@
           <w:sz w:val="32"/>
           <w:szCs w:val="32"/>
         </w:rPr>
-        <w:t>Siseerot</w:t>
+        <w:t>Boonchuay</w:t>
       </w:r>
       <w:proofErr w:type="spellEnd"/>
       <w:r>
@@ -2584,7 +2542,7 @@
           <w:sz w:val="32"/>
           <w:szCs w:val="32"/>
         </w:rPr>
-        <w:t>Ketkaew</w:t>
+        <w:t>Srithammasak</w:t>
       </w:r>
       <w:proofErr w:type="spellEnd"/>
       <w:proofErr w:type="gramEnd"/>
@@ -2606,147 +2564,6 @@
           <w:szCs w:val="32"/>
         </w:rPr>
       </w:pPr>
-    </w:p>
-    <w:p>
-      <w:pPr>
-        <w:pStyle w:val="a3"/>
-        <w:rPr>
-          <w:rFonts w:asciiTheme="majorBidi" w:hAnsiTheme="majorBidi" w:cstheme="majorBidi"/>
-          <w:sz w:val="32"/>
-          <w:szCs w:val="32"/>
-        </w:rPr>
-      </w:pPr>
-      <w:r>
-        <w:rPr>
-          <w:rFonts w:asciiTheme="majorBidi" w:hAnsiTheme="majorBidi" w:cstheme="majorBidi"/>
-          <w:sz w:val="32"/>
-          <w:szCs w:val="32"/>
-          <w:cs/>
-        </w:rPr>
-        <w:tab/>
-      </w:r>
-      <w:r>
-        <w:rPr>
-          <w:rFonts w:asciiTheme="majorBidi" w:hAnsiTheme="majorBidi" w:cstheme="majorBidi"/>
-          <w:sz w:val="32"/>
-          <w:szCs w:val="32"/>
-          <w:cs/>
-        </w:rPr>
-        <w:t>.........................................................................................</w:t>
-      </w:r>
-      <w:r>
-        <w:rPr>
-          <w:rFonts w:asciiTheme="majorBidi" w:hAnsiTheme="majorBidi" w:cstheme="majorBidi"/>
-          <w:sz w:val="32"/>
-          <w:szCs w:val="32"/>
-          <w:cs/>
-        </w:rPr>
-        <w:tab/>
-      </w:r>
-      <w:r>
-        <w:rPr>
-          <w:rFonts w:asciiTheme="majorBidi" w:hAnsiTheme="majorBidi" w:cstheme="majorBidi"/>
-          <w:sz w:val="32"/>
-          <w:szCs w:val="32"/>
-        </w:rPr>
-        <w:t>Member</w:t>
-      </w:r>
-    </w:p>
-    <w:p>
-      <w:pPr>
-        <w:pStyle w:val="a3"/>
-        <w:rPr>
-          <w:rFonts w:asciiTheme="majorBidi" w:hAnsiTheme="majorBidi" w:cstheme="majorBidi"/>
-          <w:sz w:val="32"/>
-          <w:szCs w:val="32"/>
-        </w:rPr>
-      </w:pPr>
-      <w:r>
-        <w:rPr>
-          <w:rFonts w:asciiTheme="majorBidi" w:hAnsiTheme="majorBidi" w:cstheme="majorBidi"/>
-          <w:sz w:val="32"/>
-          <w:szCs w:val="32"/>
-        </w:rPr>
-        <w:tab/>
-      </w:r>
-      <w:r>
-        <w:rPr>
-          <w:rFonts w:asciiTheme="majorBidi" w:hAnsiTheme="majorBidi" w:cstheme="majorBidi"/>
-          <w:sz w:val="32"/>
-          <w:szCs w:val="32"/>
-        </w:rPr>
-        <w:tab/>
-      </w:r>
-      <w:r>
-        <w:rPr>
-          <w:rFonts w:asciiTheme="majorBidi" w:hAnsiTheme="majorBidi" w:cstheme="majorBidi"/>
-          <w:sz w:val="32"/>
-          <w:szCs w:val="32"/>
-        </w:rPr>
-        <w:t xml:space="preserve">       </w:t>
-      </w:r>
-      <w:r>
-        <w:rPr>
-          <w:rFonts w:asciiTheme="majorBidi" w:hAnsiTheme="majorBidi" w:cstheme="majorBidi"/>
-          <w:sz w:val="32"/>
-          <w:szCs w:val="32"/>
-        </w:rPr>
-        <w:t>(</w:t>
-      </w:r>
-      <w:r>
-        <w:rPr>
-          <w:rFonts w:asciiTheme="majorBidi" w:hAnsiTheme="majorBidi" w:cstheme="majorBidi"/>
-          <w:sz w:val="32"/>
-          <w:szCs w:val="32"/>
-        </w:rPr>
-        <w:t>Dr.</w:t>
-      </w:r>
-      <w:r>
-        <w:rPr>
-          <w:rFonts w:asciiTheme="majorBidi" w:hAnsiTheme="majorBidi" w:cstheme="majorBidi"/>
-          <w:sz w:val="32"/>
-          <w:szCs w:val="32"/>
-        </w:rPr>
-        <w:t xml:space="preserve"> </w:t>
-      </w:r>
-      <w:proofErr w:type="spellStart"/>
-      <w:proofErr w:type="gramStart"/>
-      <w:r>
-        <w:rPr>
-          <w:rFonts w:asciiTheme="majorBidi" w:hAnsiTheme="majorBidi" w:cstheme="majorBidi"/>
-          <w:sz w:val="32"/>
-          <w:szCs w:val="32"/>
-        </w:rPr>
-        <w:t>Boonchuay</w:t>
-      </w:r>
-      <w:proofErr w:type="spellEnd"/>
-      <w:r>
-        <w:rPr>
-          <w:rFonts w:asciiTheme="majorBidi" w:hAnsiTheme="majorBidi" w:cstheme="majorBidi"/>
-          <w:sz w:val="32"/>
-          <w:szCs w:val="32"/>
-        </w:rPr>
-        <w:t xml:space="preserve">  </w:t>
-      </w:r>
-      <w:proofErr w:type="spellStart"/>
-      <w:r>
-        <w:rPr>
-          <w:rFonts w:asciiTheme="majorBidi" w:hAnsiTheme="majorBidi" w:cstheme="majorBidi"/>
-          <w:sz w:val="32"/>
-          <w:szCs w:val="32"/>
-        </w:rPr>
-        <w:t>Srithammasak</w:t>
-      </w:r>
-      <w:proofErr w:type="spellEnd"/>
-      <w:proofErr w:type="gramEnd"/>
-      <w:r>
-        <w:rPr>
-          <w:rFonts w:asciiTheme="majorBidi" w:hAnsiTheme="majorBidi" w:cstheme="majorBidi"/>
-          <w:sz w:val="32"/>
-          <w:szCs w:val="32"/>
-        </w:rPr>
-        <w:t>)</w:t>
-      </w:r>
     </w:p>
     <w:sectPr>
       <w:footerReference w:type="even" r:id="rId7"/>
@@ -3700,7 +3517,7 @@
 </file>
 
 <file path=customXml/itemProps1.xml><?xml version="1.0" encoding="utf-8"?>
-<ds:datastoreItem xmlns:ds="http://schemas.openxmlformats.org/officeDocument/2006/customXml" ds:itemID="{C913411F-CCEC-4EE8-B996-436C7225CCE9}">
+<ds:datastoreItem xmlns:ds="http://schemas.openxmlformats.org/officeDocument/2006/customXml" ds:itemID="{B4E2EA6B-0359-45DA-8F7E-B16125D2A51A}">
   <ds:schemaRefs>
     <ds:schemaRef ds:uri="http://schemas.openxmlformats.org/officeDocument/2006/bibliography"/>
   </ds:schemaRefs>

--- a/เซ็นชื่ออาจารย์ที่สอบ ถัดจากหน้าปก.docx
+++ b/เซ็นชื่ออาจารย์ที่สอบ ถัดจากหน้าปก.docx
@@ -540,817 +540,805 @@
         </w:rPr>
         <w:t>บัณฑิต (วิศวกรรมคอมพิวเตอร์)</w:t>
       </w:r>
+    </w:p>
+    <w:p>
+      <w:pPr>
+        <w:pStyle w:val="a3"/>
+        <w:rPr>
+          <w:rFonts w:asciiTheme="majorBidi" w:hAnsiTheme="majorBidi" w:cstheme="majorBidi"/>
+          <w:sz w:val="32"/>
+          <w:szCs w:val="32"/>
+        </w:rPr>
+      </w:pPr>
+    </w:p>
+    <w:p>
+      <w:pPr>
+        <w:pStyle w:val="a3"/>
+        <w:rPr>
+          <w:rFonts w:asciiTheme="majorBidi" w:hAnsiTheme="majorBidi" w:cstheme="majorBidi"/>
+          <w:sz w:val="32"/>
+          <w:szCs w:val="32"/>
+        </w:rPr>
+      </w:pPr>
+    </w:p>
+    <w:p>
+      <w:pPr>
+        <w:pStyle w:val="a3"/>
+        <w:rPr>
+          <w:rFonts w:asciiTheme="majorBidi" w:hAnsiTheme="majorBidi" w:cstheme="majorBidi"/>
+          <w:sz w:val="32"/>
+          <w:szCs w:val="32"/>
+        </w:rPr>
+      </w:pPr>
+      <w:r>
+        <w:rPr>
+          <w:rFonts w:asciiTheme="majorBidi" w:hAnsiTheme="majorBidi" w:cstheme="majorBidi"/>
+          <w:sz w:val="32"/>
+          <w:szCs w:val="32"/>
+          <w:cs/>
+        </w:rPr>
+        <w:tab/>
+        <w:t>..........................................................</w:t>
+      </w:r>
+      <w:r>
+        <w:rPr>
+          <w:rFonts w:asciiTheme="majorBidi" w:hAnsiTheme="majorBidi" w:cstheme="majorBidi"/>
+          <w:sz w:val="32"/>
+          <w:szCs w:val="32"/>
+          <w:cs/>
+        </w:rPr>
+        <w:t>...............................</w:t>
+      </w:r>
+      <w:r>
+        <w:rPr>
+          <w:rFonts w:asciiTheme="majorBidi" w:hAnsiTheme="majorBidi" w:cstheme="majorBidi"/>
+          <w:sz w:val="32"/>
+          <w:szCs w:val="32"/>
+          <w:cs/>
+        </w:rPr>
+        <w:tab/>
+      </w:r>
+      <w:r>
+        <w:rPr>
+          <w:rFonts w:asciiTheme="majorBidi" w:hAnsiTheme="majorBidi" w:cstheme="majorBidi"/>
+          <w:sz w:val="32"/>
+          <w:szCs w:val="32"/>
+          <w:cs/>
+        </w:rPr>
+        <w:t>คณบดีคณะวิศวกรรมศาสตร์</w:t>
+      </w:r>
+    </w:p>
+    <w:p>
+      <w:pPr>
+        <w:pStyle w:val="a3"/>
+        <w:rPr>
+          <w:rFonts w:asciiTheme="majorBidi" w:hAnsiTheme="majorBidi" w:cstheme="majorBidi"/>
+          <w:sz w:val="32"/>
+          <w:szCs w:val="32"/>
+        </w:rPr>
+      </w:pPr>
+      <w:r>
+        <w:rPr>
+          <w:rFonts w:asciiTheme="majorBidi" w:hAnsiTheme="majorBidi" w:cstheme="majorBidi"/>
+          <w:sz w:val="32"/>
+          <w:szCs w:val="32"/>
+          <w:cs/>
+        </w:rPr>
+        <w:tab/>
+        <w:t xml:space="preserve">         </w:t>
+      </w:r>
+      <w:r>
+        <w:rPr>
+          <w:rFonts w:asciiTheme="majorBidi" w:hAnsiTheme="majorBidi" w:cstheme="majorBidi"/>
+          <w:sz w:val="32"/>
+          <w:szCs w:val="32"/>
+          <w:cs/>
+        </w:rPr>
+        <w:t xml:space="preserve">     </w:t>
+      </w:r>
+      <w:r>
+        <w:rPr>
+          <w:rFonts w:asciiTheme="majorBidi" w:hAnsiTheme="majorBidi" w:cstheme="majorBidi"/>
+          <w:sz w:val="32"/>
+          <w:szCs w:val="32"/>
+          <w:cs/>
+        </w:rPr>
+        <w:t>(</w:t>
+      </w:r>
+      <w:r>
+        <w:rPr>
+          <w:rFonts w:asciiTheme="majorBidi" w:hAnsiTheme="majorBidi" w:cstheme="majorBidi"/>
+          <w:sz w:val="32"/>
+          <w:szCs w:val="32"/>
+          <w:cs/>
+        </w:rPr>
+        <w:t>ผู้ช่วยศาสตราจารย์</w:t>
+      </w:r>
+      <w:proofErr w:type="spellStart"/>
+      <w:r>
+        <w:rPr>
+          <w:rFonts w:asciiTheme="majorBidi" w:hAnsiTheme="majorBidi" w:cstheme="majorBidi"/>
+          <w:sz w:val="32"/>
+          <w:szCs w:val="32"/>
+          <w:cs/>
+        </w:rPr>
+        <w:t>พิศิษฐ์</w:t>
+      </w:r>
+      <w:proofErr w:type="spellEnd"/>
+      <w:r>
+        <w:rPr>
+          <w:rFonts w:asciiTheme="majorBidi" w:hAnsiTheme="majorBidi" w:cstheme="majorBidi"/>
+          <w:sz w:val="32"/>
+          <w:szCs w:val="32"/>
+          <w:cs/>
+        </w:rPr>
+        <w:t xml:space="preserve"> </w:t>
+      </w:r>
+      <w:r>
+        <w:rPr>
+          <w:rFonts w:asciiTheme="majorBidi" w:hAnsiTheme="majorBidi" w:cstheme="majorBidi"/>
+          <w:sz w:val="32"/>
+          <w:szCs w:val="32"/>
+          <w:cs/>
+        </w:rPr>
+        <w:t xml:space="preserve"> </w:t>
+      </w:r>
+      <w:r>
+        <w:rPr>
+          <w:rFonts w:asciiTheme="majorBidi" w:hAnsiTheme="majorBidi" w:cstheme="majorBidi"/>
+          <w:sz w:val="32"/>
+          <w:szCs w:val="32"/>
+          <w:cs/>
+        </w:rPr>
+        <w:t>แสง-ชูโต</w:t>
+      </w:r>
+      <w:r>
+        <w:rPr>
+          <w:rFonts w:asciiTheme="majorBidi" w:hAnsiTheme="majorBidi" w:cstheme="majorBidi"/>
+          <w:sz w:val="32"/>
+          <w:szCs w:val="32"/>
+          <w:cs/>
+        </w:rPr>
+        <w:t>)</w:t>
+      </w:r>
+    </w:p>
+    <w:p>
+      <w:pPr>
+        <w:pStyle w:val="a3"/>
+        <w:rPr>
+          <w:rFonts w:asciiTheme="majorBidi" w:hAnsiTheme="majorBidi" w:cstheme="majorBidi"/>
+          <w:sz w:val="32"/>
+          <w:szCs w:val="32"/>
+        </w:rPr>
+      </w:pPr>
+    </w:p>
+    <w:p>
+      <w:pPr>
+        <w:pStyle w:val="a3"/>
+        <w:rPr>
+          <w:rFonts w:asciiTheme="majorBidi" w:hAnsiTheme="majorBidi" w:cstheme="majorBidi"/>
+          <w:sz w:val="32"/>
+          <w:szCs w:val="32"/>
+        </w:rPr>
+      </w:pPr>
+      <w:r>
+        <w:rPr>
+          <w:rFonts w:asciiTheme="majorBidi" w:hAnsiTheme="majorBidi" w:cstheme="majorBidi"/>
+          <w:sz w:val="32"/>
+          <w:szCs w:val="32"/>
+          <w:cs/>
+        </w:rPr>
+        <w:t>คณะกรรมการ</w:t>
+      </w:r>
+      <w:r>
+        <w:rPr>
+          <w:rFonts w:asciiTheme="majorBidi" w:hAnsiTheme="majorBidi" w:cstheme="majorBidi" w:hint="cs"/>
+          <w:sz w:val="32"/>
+          <w:szCs w:val="32"/>
+          <w:cs/>
+        </w:rPr>
+        <w:t>ตรวจ</w:t>
+      </w:r>
+      <w:r>
+        <w:rPr>
+          <w:rFonts w:asciiTheme="majorBidi" w:hAnsiTheme="majorBidi" w:cstheme="majorBidi"/>
+          <w:sz w:val="32"/>
+          <w:szCs w:val="32"/>
+          <w:cs/>
+        </w:rPr>
+        <w:t>สอบ</w:t>
+      </w:r>
+      <w:r>
+        <w:rPr>
+          <w:rFonts w:asciiTheme="majorBidi" w:hAnsiTheme="majorBidi" w:cstheme="majorBidi"/>
+          <w:sz w:val="32"/>
+          <w:szCs w:val="32"/>
+          <w:cs/>
+        </w:rPr>
+        <w:t>ปริญญานิพนธ์</w:t>
+      </w:r>
+    </w:p>
+    <w:p>
+      <w:pPr>
+        <w:pStyle w:val="a3"/>
+        <w:rPr>
+          <w:rFonts w:asciiTheme="majorBidi" w:hAnsiTheme="majorBidi" w:cstheme="majorBidi"/>
+          <w:sz w:val="32"/>
+          <w:szCs w:val="32"/>
+        </w:rPr>
+      </w:pPr>
+    </w:p>
+    <w:p>
+      <w:pPr>
+        <w:pStyle w:val="a3"/>
+        <w:rPr>
+          <w:rFonts w:asciiTheme="majorBidi" w:hAnsiTheme="majorBidi" w:cstheme="majorBidi"/>
+          <w:sz w:val="32"/>
+          <w:szCs w:val="32"/>
+        </w:rPr>
+      </w:pPr>
+    </w:p>
+    <w:p>
+      <w:pPr>
+        <w:pStyle w:val="a3"/>
+        <w:rPr>
+          <w:rFonts w:asciiTheme="majorBidi" w:hAnsiTheme="majorBidi" w:cstheme="majorBidi"/>
+          <w:sz w:val="32"/>
+          <w:szCs w:val="32"/>
+        </w:rPr>
+      </w:pPr>
+      <w:r>
+        <w:rPr>
+          <w:rFonts w:asciiTheme="majorBidi" w:hAnsiTheme="majorBidi" w:cstheme="majorBidi"/>
+          <w:sz w:val="32"/>
+          <w:szCs w:val="32"/>
+          <w:cs/>
+        </w:rPr>
+        <w:tab/>
+        <w:t>.........................................................................................</w:t>
+      </w:r>
+      <w:r>
+        <w:rPr>
+          <w:rFonts w:asciiTheme="majorBidi" w:hAnsiTheme="majorBidi" w:cstheme="majorBidi"/>
+          <w:sz w:val="32"/>
+          <w:szCs w:val="32"/>
+          <w:cs/>
+        </w:rPr>
+        <w:tab/>
+      </w:r>
+      <w:r>
+        <w:rPr>
+          <w:rFonts w:asciiTheme="majorBidi" w:hAnsiTheme="majorBidi" w:cstheme="majorBidi" w:hint="cs"/>
+          <w:sz w:val="32"/>
+          <w:szCs w:val="32"/>
+          <w:cs/>
+        </w:rPr>
+        <w:t>ประธานกรรมการ</w:t>
+      </w:r>
+    </w:p>
+    <w:p>
+      <w:pPr>
+        <w:pStyle w:val="a3"/>
+        <w:rPr>
+          <w:rFonts w:asciiTheme="majorBidi" w:hAnsiTheme="majorBidi" w:cstheme="majorBidi"/>
+          <w:sz w:val="32"/>
+          <w:szCs w:val="32"/>
+        </w:rPr>
+      </w:pPr>
+      <w:r>
+        <w:rPr>
+          <w:rFonts w:asciiTheme="majorBidi" w:hAnsiTheme="majorBidi" w:cstheme="majorBidi"/>
+          <w:sz w:val="32"/>
+          <w:szCs w:val="32"/>
+          <w:cs/>
+        </w:rPr>
+        <w:t xml:space="preserve">                             </w:t>
+      </w:r>
+      <w:r>
+        <w:rPr>
+          <w:rFonts w:asciiTheme="majorBidi" w:hAnsiTheme="majorBidi" w:cstheme="majorBidi" w:hint="cs"/>
+          <w:sz w:val="32"/>
+          <w:szCs w:val="32"/>
+          <w:cs/>
+        </w:rPr>
+        <w:t xml:space="preserve"> </w:t>
+      </w:r>
+      <w:r>
+        <w:rPr>
+          <w:rFonts w:asciiTheme="majorBidi" w:hAnsiTheme="majorBidi" w:cstheme="majorBidi"/>
+          <w:sz w:val="32"/>
+          <w:szCs w:val="32"/>
+          <w:cs/>
+        </w:rPr>
+        <w:t>(อาจารย์ ดร</w:t>
+      </w:r>
+      <w:r>
+        <w:rPr>
+          <w:rFonts w:asciiTheme="majorBidi" w:hAnsiTheme="majorBidi" w:cstheme="majorBidi"/>
+          <w:sz w:val="32"/>
+          <w:szCs w:val="32"/>
+        </w:rPr>
+        <w:t>.</w:t>
+      </w:r>
+      <w:r>
+        <w:rPr>
+          <w:rFonts w:asciiTheme="majorBidi" w:hAnsiTheme="majorBidi" w:cstheme="majorBidi"/>
+          <w:sz w:val="32"/>
+          <w:szCs w:val="32"/>
+          <w:cs/>
+        </w:rPr>
+        <w:t xml:space="preserve">เกียรติชัย </w:t>
+      </w:r>
+      <w:r>
+        <w:rPr>
+          <w:rFonts w:asciiTheme="majorBidi" w:hAnsiTheme="majorBidi" w:cstheme="majorBidi" w:hint="cs"/>
+          <w:sz w:val="32"/>
+          <w:szCs w:val="32"/>
+          <w:cs/>
+        </w:rPr>
+        <w:t xml:space="preserve"> </w:t>
+      </w:r>
+      <w:r>
+        <w:rPr>
+          <w:rFonts w:asciiTheme="majorBidi" w:hAnsiTheme="majorBidi" w:cstheme="majorBidi"/>
+          <w:sz w:val="32"/>
+          <w:szCs w:val="32"/>
+          <w:cs/>
+        </w:rPr>
+        <w:t>อัทธายุ</w:t>
+      </w:r>
+      <w:proofErr w:type="spellStart"/>
+      <w:r>
+        <w:rPr>
+          <w:rFonts w:asciiTheme="majorBidi" w:hAnsiTheme="majorBidi" w:cstheme="majorBidi"/>
+          <w:sz w:val="32"/>
+          <w:szCs w:val="32"/>
+          <w:cs/>
+        </w:rPr>
+        <w:t>วัฒน์</w:t>
+      </w:r>
+      <w:proofErr w:type="spellEnd"/>
+      <w:r>
+        <w:rPr>
+          <w:rFonts w:asciiTheme="majorBidi" w:hAnsiTheme="majorBidi" w:cstheme="majorBidi"/>
+          <w:sz w:val="32"/>
+          <w:szCs w:val="32"/>
+          <w:cs/>
+        </w:rPr>
+        <w:t>)</w:t>
+      </w:r>
+    </w:p>
+    <w:p>
+      <w:pPr>
+        <w:pStyle w:val="a3"/>
+        <w:rPr>
+          <w:rFonts w:asciiTheme="majorBidi" w:hAnsiTheme="majorBidi" w:cstheme="majorBidi"/>
+          <w:sz w:val="32"/>
+          <w:szCs w:val="32"/>
+        </w:rPr>
+      </w:pPr>
+    </w:p>
+    <w:p>
+      <w:pPr>
+        <w:pStyle w:val="a3"/>
+        <w:rPr>
+          <w:rFonts w:asciiTheme="majorBidi" w:hAnsiTheme="majorBidi" w:cstheme="majorBidi"/>
+          <w:sz w:val="32"/>
+          <w:szCs w:val="32"/>
+        </w:rPr>
+      </w:pPr>
+    </w:p>
+    <w:p>
+      <w:pPr>
+        <w:pStyle w:val="a3"/>
+        <w:rPr>
+          <w:rFonts w:asciiTheme="majorBidi" w:hAnsiTheme="majorBidi" w:cstheme="majorBidi"/>
+          <w:sz w:val="32"/>
+          <w:szCs w:val="32"/>
+        </w:rPr>
+      </w:pPr>
+      <w:r>
+        <w:rPr>
+          <w:rFonts w:asciiTheme="majorBidi" w:hAnsiTheme="majorBidi" w:cstheme="majorBidi"/>
+          <w:sz w:val="32"/>
+          <w:szCs w:val="32"/>
+          <w:cs/>
+        </w:rPr>
+        <w:tab/>
+        <w:t>.........................................................................................</w:t>
+      </w:r>
+      <w:r>
+        <w:rPr>
+          <w:rFonts w:asciiTheme="majorBidi" w:hAnsiTheme="majorBidi" w:cstheme="majorBidi"/>
+          <w:sz w:val="32"/>
+          <w:szCs w:val="32"/>
+          <w:cs/>
+        </w:rPr>
+        <w:tab/>
+      </w:r>
+      <w:r>
+        <w:rPr>
+          <w:rFonts w:asciiTheme="majorBidi" w:hAnsiTheme="majorBidi" w:cstheme="majorBidi" w:hint="cs"/>
+          <w:sz w:val="32"/>
+          <w:szCs w:val="32"/>
+          <w:cs/>
+        </w:rPr>
+        <w:t>กรรมการ</w:t>
+      </w:r>
+    </w:p>
+    <w:p>
+      <w:pPr>
+        <w:pStyle w:val="a3"/>
+        <w:rPr>
+          <w:rFonts w:asciiTheme="majorBidi" w:hAnsiTheme="majorBidi" w:cstheme="majorBidi"/>
+          <w:sz w:val="32"/>
+          <w:szCs w:val="32"/>
+        </w:rPr>
+      </w:pPr>
+      <w:r>
+        <w:rPr>
+          <w:rFonts w:asciiTheme="majorBidi" w:hAnsiTheme="majorBidi" w:cstheme="majorBidi"/>
+          <w:sz w:val="32"/>
+          <w:szCs w:val="32"/>
+          <w:cs/>
+        </w:rPr>
+        <w:tab/>
+        <w:t xml:space="preserve">            </w:t>
+      </w:r>
+      <w:r>
+        <w:rPr>
+          <w:rFonts w:asciiTheme="majorBidi" w:hAnsiTheme="majorBidi" w:cstheme="majorBidi"/>
+          <w:sz w:val="32"/>
+          <w:szCs w:val="32"/>
+          <w:cs/>
+        </w:rPr>
+        <w:t>(</w:t>
+      </w:r>
+      <w:r>
+        <w:rPr>
+          <w:rFonts w:ascii="Angsana New" w:hAnsi="Angsana New" w:cs="Angsana New" w:hint="cs"/>
+          <w:sz w:val="32"/>
+          <w:szCs w:val="32"/>
+          <w:cs/>
+        </w:rPr>
+        <w:t xml:space="preserve">ผู้ช่วยศาสตราจารย์จิตรกร </w:t>
+      </w:r>
+      <w:r>
+        <w:rPr>
+          <w:rFonts w:ascii="Angsana New" w:hAnsi="Angsana New" w:cs="Angsana New" w:hint="cs"/>
+          <w:sz w:val="32"/>
+          <w:szCs w:val="32"/>
+          <w:cs/>
+        </w:rPr>
+        <w:t xml:space="preserve"> </w:t>
+      </w:r>
+      <w:r>
+        <w:rPr>
+          <w:rFonts w:ascii="Angsana New" w:hAnsi="Angsana New" w:cs="Angsana New" w:hint="cs"/>
+          <w:sz w:val="32"/>
+          <w:szCs w:val="32"/>
+          <w:cs/>
+        </w:rPr>
+        <w:t>พลูโพธิ์ทอง</w:t>
+      </w:r>
+      <w:r>
+        <w:rPr>
+          <w:rFonts w:asciiTheme="majorBidi" w:hAnsiTheme="majorBidi" w:cstheme="majorBidi"/>
+          <w:sz w:val="32"/>
+          <w:szCs w:val="32"/>
+          <w:cs/>
+        </w:rPr>
+        <w:t>)</w:t>
+      </w:r>
+    </w:p>
+    <w:p>
+      <w:pPr>
+        <w:pStyle w:val="a3"/>
+        <w:rPr>
+          <w:rFonts w:asciiTheme="majorBidi" w:hAnsiTheme="majorBidi" w:cstheme="majorBidi"/>
+          <w:sz w:val="32"/>
+          <w:szCs w:val="32"/>
+        </w:rPr>
+      </w:pPr>
+      <w:r>
+        <w:rPr>
+          <w:rFonts w:asciiTheme="majorBidi" w:hAnsiTheme="majorBidi" w:cstheme="majorBidi"/>
+          <w:sz w:val="32"/>
+          <w:szCs w:val="32"/>
+          <w:cs/>
+        </w:rPr>
+        <w:tab/>
+      </w:r>
+    </w:p>
+    <w:p>
+      <w:pPr>
+        <w:pStyle w:val="a3"/>
+        <w:rPr>
+          <w:rFonts w:asciiTheme="majorBidi" w:hAnsiTheme="majorBidi" w:cstheme="majorBidi"/>
+          <w:sz w:val="32"/>
+          <w:szCs w:val="32"/>
+        </w:rPr>
+      </w:pPr>
+    </w:p>
+    <w:p>
+      <w:pPr>
+        <w:pStyle w:val="a3"/>
+        <w:rPr>
+          <w:rFonts w:asciiTheme="majorBidi" w:hAnsiTheme="majorBidi" w:cstheme="majorBidi"/>
+          <w:sz w:val="32"/>
+          <w:szCs w:val="32"/>
+        </w:rPr>
+      </w:pPr>
+      <w:r>
+        <w:rPr>
+          <w:rFonts w:asciiTheme="majorBidi" w:hAnsiTheme="majorBidi" w:cstheme="majorBidi"/>
+          <w:sz w:val="32"/>
+          <w:szCs w:val="32"/>
+          <w:cs/>
+        </w:rPr>
+        <w:tab/>
+        <w:t>.........................................................................................</w:t>
+      </w:r>
+      <w:r>
+        <w:rPr>
+          <w:rFonts w:asciiTheme="majorBidi" w:hAnsiTheme="majorBidi" w:cstheme="majorBidi"/>
+          <w:sz w:val="32"/>
+          <w:szCs w:val="32"/>
+          <w:cs/>
+        </w:rPr>
+        <w:tab/>
+      </w:r>
+      <w:r>
+        <w:rPr>
+          <w:rFonts w:asciiTheme="majorBidi" w:hAnsiTheme="majorBidi" w:cstheme="majorBidi" w:hint="cs"/>
+          <w:sz w:val="32"/>
+          <w:szCs w:val="32"/>
+          <w:cs/>
+        </w:rPr>
+        <w:t>กรรมการ</w:t>
+      </w:r>
+    </w:p>
+    <w:p>
+      <w:pPr>
+        <w:pStyle w:val="a3"/>
+        <w:rPr>
+          <w:rFonts w:asciiTheme="majorBidi" w:hAnsiTheme="majorBidi" w:cstheme="majorBidi"/>
+          <w:sz w:val="32"/>
+          <w:szCs w:val="32"/>
+          <w:cs/>
+        </w:rPr>
+      </w:pPr>
+      <w:r>
+        <w:rPr>
+          <w:rFonts w:asciiTheme="majorBidi" w:hAnsiTheme="majorBidi" w:cstheme="majorBidi"/>
+          <w:cs/>
+        </w:rPr>
+        <w:tab/>
+      </w:r>
+      <w:r>
+        <w:rPr>
+          <w:rFonts w:asciiTheme="majorBidi" w:hAnsiTheme="majorBidi" w:cstheme="majorBidi"/>
+          <w:cs/>
+        </w:rPr>
+        <w:t xml:space="preserve">             </w:t>
+      </w:r>
+      <w:r>
+        <w:rPr>
+          <w:rFonts w:asciiTheme="majorBidi" w:hAnsiTheme="majorBidi" w:cstheme="majorBidi" w:hint="cs"/>
+          <w:sz w:val="32"/>
+          <w:szCs w:val="32"/>
+          <w:cs/>
+        </w:rPr>
+        <w:t xml:space="preserve">     </w:t>
+      </w:r>
+      <w:r>
+        <w:rPr>
+          <w:rFonts w:asciiTheme="majorBidi" w:hAnsiTheme="majorBidi" w:cstheme="majorBidi"/>
+          <w:sz w:val="32"/>
+          <w:szCs w:val="32"/>
+          <w:cs/>
+        </w:rPr>
+        <w:t>(</w:t>
+      </w:r>
+      <w:r>
+        <w:rPr>
+          <w:rFonts w:asciiTheme="majorBidi" w:hAnsiTheme="majorBidi" w:cstheme="majorBidi"/>
+          <w:sz w:val="32"/>
+          <w:szCs w:val="32"/>
+          <w:cs/>
+        </w:rPr>
+        <w:t xml:space="preserve">อาจารย์ ดร.บุญช่วย </w:t>
+      </w:r>
+      <w:r>
+        <w:rPr>
+          <w:rFonts w:asciiTheme="majorBidi" w:hAnsiTheme="majorBidi" w:cstheme="majorBidi" w:hint="cs"/>
+          <w:sz w:val="32"/>
+          <w:szCs w:val="32"/>
+          <w:cs/>
+        </w:rPr>
+        <w:t xml:space="preserve"> </w:t>
+      </w:r>
+      <w:r>
+        <w:rPr>
+          <w:rFonts w:asciiTheme="majorBidi" w:hAnsiTheme="majorBidi" w:cstheme="majorBidi"/>
+          <w:sz w:val="32"/>
+          <w:szCs w:val="32"/>
+          <w:cs/>
+        </w:rPr>
+        <w:t>ศรีธรรมศักดิ์</w:t>
+      </w:r>
+      <w:r>
+        <w:rPr>
+          <w:rFonts w:asciiTheme="majorBidi" w:hAnsiTheme="majorBidi" w:cstheme="majorBidi"/>
+          <w:sz w:val="32"/>
+          <w:szCs w:val="32"/>
+          <w:cs/>
+        </w:rPr>
+        <w:t>)</w:t>
+      </w:r>
+    </w:p>
+    <w:p>
+      <w:pPr>
+        <w:rPr>
+          <w:rFonts w:ascii="Angsana New" w:hAnsi="Angsana New" w:cs="Angsana New"/>
+          <w:sz w:val="32"/>
+          <w:szCs w:val="32"/>
+          <w:cs/>
+        </w:rPr>
+      </w:pPr>
+      <w:r>
+        <w:rPr>
+          <w:rFonts w:ascii="Angsana New" w:hAnsi="Angsana New" w:cs="Angsana New"/>
+          <w:sz w:val="32"/>
+          <w:szCs w:val="32"/>
+          <w:cs/>
+        </w:rPr>
+        <w:br w:type="page"/>
+      </w:r>
+    </w:p>
+    <w:p>
+      <w:pPr>
+        <w:pStyle w:val="a3"/>
+        <w:rPr>
+          <w:rFonts w:asciiTheme="majorBidi" w:hAnsiTheme="majorBidi" w:cstheme="majorBidi"/>
+          <w:sz w:val="32"/>
+          <w:szCs w:val="32"/>
+        </w:rPr>
+      </w:pPr>
+      <w:r>
+        <w:rPr>
+          <w:rFonts w:asciiTheme="majorBidi" w:hAnsiTheme="majorBidi" w:cstheme="majorBidi"/>
+          <w:sz w:val="32"/>
+          <w:szCs w:val="32"/>
+        </w:rPr>
+        <w:lastRenderedPageBreak/>
+        <w:t>Title</w:t>
+      </w:r>
+      <w:r>
+        <w:rPr>
+          <w:rFonts w:asciiTheme="majorBidi" w:hAnsiTheme="majorBidi" w:cstheme="majorBidi"/>
+          <w:sz w:val="32"/>
+          <w:szCs w:val="32"/>
+          <w:cs/>
+        </w:rPr>
+        <w:tab/>
+      </w:r>
+      <w:r>
+        <w:rPr>
+          <w:rFonts w:asciiTheme="majorBidi" w:hAnsiTheme="majorBidi" w:cstheme="majorBidi"/>
+          <w:sz w:val="32"/>
+          <w:szCs w:val="32"/>
+          <w:cs/>
+        </w:rPr>
+        <w:tab/>
+      </w:r>
+      <w:r>
+        <w:rPr>
+          <w:rFonts w:asciiTheme="majorBidi" w:hAnsiTheme="majorBidi" w:cstheme="majorBidi"/>
+          <w:sz w:val="32"/>
+          <w:szCs w:val="32"/>
+          <w:cs/>
+        </w:rPr>
+        <w:tab/>
+      </w:r>
+      <w:r>
+        <w:rPr>
+          <w:rFonts w:asciiTheme="majorBidi" w:hAnsiTheme="majorBidi" w:cstheme="majorBidi"/>
+          <w:sz w:val="32"/>
+          <w:szCs w:val="32"/>
+          <w:cs/>
+        </w:rPr>
+        <w:t xml:space="preserve">:     </w:t>
+      </w:r>
+      <w:r>
+        <w:rPr>
+          <w:rFonts w:asciiTheme="majorBidi" w:hAnsiTheme="majorBidi" w:cstheme="majorBidi"/>
+          <w:sz w:val="32"/>
+          <w:szCs w:val="32"/>
+        </w:rPr>
+        <w:t xml:space="preserve">Analysis </w:t>
+      </w:r>
+      <w:proofErr w:type="gramStart"/>
+      <w:r>
+        <w:rPr>
+          <w:rFonts w:asciiTheme="majorBidi" w:hAnsiTheme="majorBidi" w:cstheme="majorBidi"/>
+          <w:sz w:val="32"/>
+          <w:szCs w:val="32"/>
+        </w:rPr>
+        <w:t>Of</w:t>
+      </w:r>
+      <w:proofErr w:type="gramEnd"/>
+      <w:r>
+        <w:rPr>
+          <w:rFonts w:asciiTheme="majorBidi" w:hAnsiTheme="majorBidi" w:cstheme="majorBidi"/>
+          <w:sz w:val="32"/>
+          <w:szCs w:val="32"/>
+        </w:rPr>
+        <w:t xml:space="preserve"> Assets To Demand Of Customer</w:t>
+      </w:r>
+    </w:p>
+    <w:p>
+      <w:pPr>
+        <w:pStyle w:val="a3"/>
+        <w:rPr>
+          <w:rFonts w:asciiTheme="majorBidi" w:hAnsiTheme="majorBidi" w:cstheme="majorBidi"/>
+          <w:sz w:val="32"/>
+          <w:szCs w:val="32"/>
+        </w:rPr>
+      </w:pPr>
+      <w:r>
+        <w:rPr>
+          <w:rFonts w:asciiTheme="majorBidi" w:hAnsiTheme="majorBidi" w:cstheme="majorBidi"/>
+          <w:sz w:val="32"/>
+          <w:szCs w:val="32"/>
+          <w:cs/>
+        </w:rPr>
+        <w:tab/>
+      </w:r>
+      <w:r>
+        <w:rPr>
+          <w:rFonts w:asciiTheme="majorBidi" w:hAnsiTheme="majorBidi" w:cstheme="majorBidi"/>
+          <w:sz w:val="32"/>
+          <w:szCs w:val="32"/>
+          <w:cs/>
+        </w:rPr>
+        <w:tab/>
+      </w:r>
+      <w:r>
+        <w:rPr>
+          <w:rFonts w:asciiTheme="majorBidi" w:hAnsiTheme="majorBidi" w:cstheme="majorBidi"/>
+          <w:sz w:val="32"/>
+          <w:szCs w:val="32"/>
+          <w:cs/>
+        </w:rPr>
+        <w:tab/>
+        <w:t xml:space="preserve">      </w:t>
+      </w:r>
+      <w:r>
+        <w:rPr>
+          <w:rFonts w:asciiTheme="majorBidi" w:hAnsiTheme="majorBidi" w:cstheme="majorBidi"/>
+          <w:sz w:val="32"/>
+          <w:szCs w:val="32"/>
+        </w:rPr>
+        <w:t>Case Study Wealth Management System Co.,</w:t>
+      </w:r>
+      <w:r>
+        <w:rPr>
+          <w:rFonts w:asciiTheme="majorBidi" w:hAnsiTheme="majorBidi" w:cstheme="majorBidi"/>
+          <w:sz w:val="32"/>
+          <w:szCs w:val="32"/>
+        </w:rPr>
+        <w:t xml:space="preserve"> </w:t>
+      </w:r>
       <w:bookmarkStart w:id="0" w:name="_GoBack"/>
       <w:bookmarkEnd w:id="0"/>
-    </w:p>
-    <w:p>
-      <w:pPr>
-        <w:pStyle w:val="a3"/>
-        <w:rPr>
-          <w:rFonts w:asciiTheme="majorBidi" w:hAnsiTheme="majorBidi" w:cstheme="majorBidi"/>
-          <w:sz w:val="32"/>
-          <w:szCs w:val="32"/>
-        </w:rPr>
-      </w:pPr>
-    </w:p>
-    <w:p>
-      <w:pPr>
-        <w:pStyle w:val="a3"/>
-        <w:rPr>
-          <w:rFonts w:asciiTheme="majorBidi" w:hAnsiTheme="majorBidi" w:cstheme="majorBidi"/>
-          <w:sz w:val="32"/>
-          <w:szCs w:val="32"/>
-        </w:rPr>
-      </w:pPr>
-    </w:p>
-    <w:p>
-      <w:pPr>
-        <w:pStyle w:val="a3"/>
-        <w:rPr>
-          <w:rFonts w:asciiTheme="majorBidi" w:hAnsiTheme="majorBidi" w:cstheme="majorBidi"/>
-          <w:sz w:val="32"/>
-          <w:szCs w:val="32"/>
-        </w:rPr>
-      </w:pPr>
-      <w:r>
-        <w:rPr>
-          <w:rFonts w:asciiTheme="majorBidi" w:hAnsiTheme="majorBidi" w:cstheme="majorBidi"/>
-          <w:sz w:val="32"/>
-          <w:szCs w:val="32"/>
-          <w:cs/>
-        </w:rPr>
-        <w:tab/>
-        <w:t>..........................................................</w:t>
-      </w:r>
-      <w:r>
-        <w:rPr>
-          <w:rFonts w:asciiTheme="majorBidi" w:hAnsiTheme="majorBidi" w:cstheme="majorBidi"/>
-          <w:sz w:val="32"/>
-          <w:szCs w:val="32"/>
-          <w:cs/>
-        </w:rPr>
-        <w:t>...............................</w:t>
-      </w:r>
-      <w:r>
-        <w:rPr>
-          <w:rFonts w:asciiTheme="majorBidi" w:hAnsiTheme="majorBidi" w:cstheme="majorBidi"/>
-          <w:sz w:val="32"/>
-          <w:szCs w:val="32"/>
-          <w:cs/>
-        </w:rPr>
-        <w:tab/>
-      </w:r>
-      <w:r>
-        <w:rPr>
-          <w:rFonts w:asciiTheme="majorBidi" w:hAnsiTheme="majorBidi" w:cstheme="majorBidi"/>
-          <w:sz w:val="32"/>
-          <w:szCs w:val="32"/>
-          <w:cs/>
-        </w:rPr>
-        <w:t>คณบดีคณะวิศวกรรมศาสตร์</w:t>
-      </w:r>
-    </w:p>
-    <w:p>
-      <w:pPr>
-        <w:pStyle w:val="a3"/>
-        <w:rPr>
-          <w:rFonts w:asciiTheme="majorBidi" w:hAnsiTheme="majorBidi" w:cstheme="majorBidi"/>
-          <w:sz w:val="32"/>
-          <w:szCs w:val="32"/>
-        </w:rPr>
-      </w:pPr>
-      <w:r>
-        <w:rPr>
-          <w:rFonts w:asciiTheme="majorBidi" w:hAnsiTheme="majorBidi" w:cstheme="majorBidi"/>
-          <w:sz w:val="32"/>
-          <w:szCs w:val="32"/>
-          <w:cs/>
-        </w:rPr>
-        <w:tab/>
-        <w:t xml:space="preserve">         </w:t>
-      </w:r>
-      <w:r>
-        <w:rPr>
-          <w:rFonts w:asciiTheme="majorBidi" w:hAnsiTheme="majorBidi" w:cstheme="majorBidi"/>
-          <w:sz w:val="32"/>
-          <w:szCs w:val="32"/>
-          <w:cs/>
-        </w:rPr>
-        <w:t xml:space="preserve">     </w:t>
-      </w:r>
-      <w:r>
-        <w:rPr>
-          <w:rFonts w:asciiTheme="majorBidi" w:hAnsiTheme="majorBidi" w:cstheme="majorBidi"/>
-          <w:sz w:val="32"/>
-          <w:szCs w:val="32"/>
-          <w:cs/>
-        </w:rPr>
-        <w:t>(</w:t>
-      </w:r>
-      <w:r>
-        <w:rPr>
-          <w:rFonts w:asciiTheme="majorBidi" w:hAnsiTheme="majorBidi" w:cstheme="majorBidi"/>
-          <w:sz w:val="32"/>
-          <w:szCs w:val="32"/>
-          <w:cs/>
-        </w:rPr>
-        <w:t>ผู้ช่วยศาสตราจารย์</w:t>
-      </w:r>
-      <w:proofErr w:type="spellStart"/>
-      <w:r>
-        <w:rPr>
-          <w:rFonts w:asciiTheme="majorBidi" w:hAnsiTheme="majorBidi" w:cstheme="majorBidi"/>
-          <w:sz w:val="32"/>
-          <w:szCs w:val="32"/>
-          <w:cs/>
-        </w:rPr>
-        <w:t>พิศิษฐ์</w:t>
-      </w:r>
-      <w:proofErr w:type="spellEnd"/>
-      <w:r>
-        <w:rPr>
-          <w:rFonts w:asciiTheme="majorBidi" w:hAnsiTheme="majorBidi" w:cstheme="majorBidi"/>
-          <w:sz w:val="32"/>
-          <w:szCs w:val="32"/>
-          <w:cs/>
-        </w:rPr>
-        <w:t xml:space="preserve"> </w:t>
-      </w:r>
-      <w:r>
-        <w:rPr>
-          <w:rFonts w:asciiTheme="majorBidi" w:hAnsiTheme="majorBidi" w:cstheme="majorBidi"/>
-          <w:sz w:val="32"/>
-          <w:szCs w:val="32"/>
-          <w:cs/>
-        </w:rPr>
-        <w:t xml:space="preserve"> </w:t>
-      </w:r>
-      <w:r>
-        <w:rPr>
-          <w:rFonts w:asciiTheme="majorBidi" w:hAnsiTheme="majorBidi" w:cstheme="majorBidi"/>
-          <w:sz w:val="32"/>
-          <w:szCs w:val="32"/>
-          <w:cs/>
-        </w:rPr>
-        <w:t>แสง-ชูโต</w:t>
-      </w:r>
-      <w:r>
-        <w:rPr>
-          <w:rFonts w:asciiTheme="majorBidi" w:hAnsiTheme="majorBidi" w:cstheme="majorBidi"/>
-          <w:sz w:val="32"/>
-          <w:szCs w:val="32"/>
-          <w:cs/>
-        </w:rPr>
-        <w:t>)</w:t>
-      </w:r>
-    </w:p>
-    <w:p>
-      <w:pPr>
-        <w:pStyle w:val="a3"/>
-        <w:rPr>
-          <w:rFonts w:asciiTheme="majorBidi" w:hAnsiTheme="majorBidi" w:cstheme="majorBidi"/>
-          <w:sz w:val="32"/>
-          <w:szCs w:val="32"/>
-        </w:rPr>
-      </w:pPr>
-    </w:p>
-    <w:p>
-      <w:pPr>
-        <w:pStyle w:val="a3"/>
-        <w:rPr>
-          <w:rFonts w:asciiTheme="majorBidi" w:hAnsiTheme="majorBidi" w:cstheme="majorBidi"/>
-          <w:sz w:val="32"/>
-          <w:szCs w:val="32"/>
-        </w:rPr>
-      </w:pPr>
-      <w:r>
-        <w:rPr>
-          <w:rFonts w:asciiTheme="majorBidi" w:hAnsiTheme="majorBidi" w:cstheme="majorBidi"/>
-          <w:sz w:val="32"/>
-          <w:szCs w:val="32"/>
-          <w:cs/>
-        </w:rPr>
-        <w:t>คณะกรรมการ</w:t>
-      </w:r>
-      <w:r>
-        <w:rPr>
-          <w:rFonts w:asciiTheme="majorBidi" w:hAnsiTheme="majorBidi" w:cstheme="majorBidi" w:hint="cs"/>
-          <w:sz w:val="32"/>
-          <w:szCs w:val="32"/>
-          <w:cs/>
-        </w:rPr>
-        <w:t>ตรวจ</w:t>
-      </w:r>
-      <w:r>
-        <w:rPr>
-          <w:rFonts w:asciiTheme="majorBidi" w:hAnsiTheme="majorBidi" w:cstheme="majorBidi"/>
-          <w:sz w:val="32"/>
-          <w:szCs w:val="32"/>
-          <w:cs/>
-        </w:rPr>
-        <w:t>สอบ</w:t>
-      </w:r>
-      <w:r>
-        <w:rPr>
-          <w:rFonts w:asciiTheme="majorBidi" w:hAnsiTheme="majorBidi" w:cstheme="majorBidi"/>
-          <w:sz w:val="32"/>
-          <w:szCs w:val="32"/>
-          <w:cs/>
-        </w:rPr>
-        <w:t>ปริญญานิพนธ์</w:t>
-      </w:r>
-    </w:p>
-    <w:p>
-      <w:pPr>
-        <w:pStyle w:val="a3"/>
-        <w:rPr>
-          <w:rFonts w:asciiTheme="majorBidi" w:hAnsiTheme="majorBidi" w:cstheme="majorBidi"/>
-          <w:sz w:val="32"/>
-          <w:szCs w:val="32"/>
-        </w:rPr>
-      </w:pPr>
-    </w:p>
-    <w:p>
-      <w:pPr>
-        <w:pStyle w:val="a3"/>
-        <w:rPr>
-          <w:rFonts w:asciiTheme="majorBidi" w:hAnsiTheme="majorBidi" w:cstheme="majorBidi" w:hint="cs"/>
-          <w:sz w:val="32"/>
-          <w:szCs w:val="32"/>
-        </w:rPr>
-      </w:pPr>
-    </w:p>
-    <w:p>
-      <w:pPr>
-        <w:pStyle w:val="a3"/>
-        <w:rPr>
-          <w:rFonts w:asciiTheme="majorBidi" w:hAnsiTheme="majorBidi" w:cstheme="majorBidi"/>
-          <w:sz w:val="32"/>
-          <w:szCs w:val="32"/>
-        </w:rPr>
-      </w:pPr>
-      <w:r>
-        <w:rPr>
-          <w:rFonts w:asciiTheme="majorBidi" w:hAnsiTheme="majorBidi" w:cstheme="majorBidi"/>
-          <w:sz w:val="32"/>
-          <w:szCs w:val="32"/>
-          <w:cs/>
-        </w:rPr>
-        <w:tab/>
-        <w:t>.........................................................................................</w:t>
-      </w:r>
-      <w:r>
-        <w:rPr>
-          <w:rFonts w:asciiTheme="majorBidi" w:hAnsiTheme="majorBidi" w:cstheme="majorBidi"/>
-          <w:sz w:val="32"/>
-          <w:szCs w:val="32"/>
-          <w:cs/>
-        </w:rPr>
-        <w:tab/>
-      </w:r>
-      <w:r>
-        <w:rPr>
-          <w:rFonts w:asciiTheme="majorBidi" w:hAnsiTheme="majorBidi" w:cstheme="majorBidi" w:hint="cs"/>
-          <w:sz w:val="32"/>
-          <w:szCs w:val="32"/>
-          <w:cs/>
-        </w:rPr>
-        <w:t>ประธานกรรมการ</w:t>
-      </w:r>
-    </w:p>
-    <w:p>
-      <w:pPr>
-        <w:pStyle w:val="a3"/>
-        <w:rPr>
-          <w:rFonts w:asciiTheme="majorBidi" w:hAnsiTheme="majorBidi" w:cstheme="majorBidi"/>
-          <w:sz w:val="32"/>
-          <w:szCs w:val="32"/>
-        </w:rPr>
-      </w:pPr>
-      <w:r>
-        <w:rPr>
-          <w:rFonts w:asciiTheme="majorBidi" w:hAnsiTheme="majorBidi" w:cstheme="majorBidi"/>
-          <w:sz w:val="32"/>
-          <w:szCs w:val="32"/>
-          <w:cs/>
-        </w:rPr>
-        <w:t xml:space="preserve">                             </w:t>
-      </w:r>
-      <w:r>
-        <w:rPr>
-          <w:rFonts w:asciiTheme="majorBidi" w:hAnsiTheme="majorBidi" w:cstheme="majorBidi" w:hint="cs"/>
-          <w:sz w:val="32"/>
-          <w:szCs w:val="32"/>
-          <w:cs/>
-        </w:rPr>
-        <w:t xml:space="preserve"> </w:t>
-      </w:r>
-      <w:r>
-        <w:rPr>
-          <w:rFonts w:asciiTheme="majorBidi" w:hAnsiTheme="majorBidi" w:cstheme="majorBidi"/>
-          <w:sz w:val="32"/>
-          <w:szCs w:val="32"/>
-          <w:cs/>
-        </w:rPr>
-        <w:t>(อาจารย์ ดร</w:t>
-      </w:r>
-      <w:r>
-        <w:rPr>
-          <w:rFonts w:asciiTheme="majorBidi" w:hAnsiTheme="majorBidi" w:cstheme="majorBidi"/>
-          <w:sz w:val="32"/>
-          <w:szCs w:val="32"/>
-        </w:rPr>
-        <w:t>.</w:t>
-      </w:r>
-      <w:r>
-        <w:rPr>
-          <w:rFonts w:asciiTheme="majorBidi" w:hAnsiTheme="majorBidi" w:cstheme="majorBidi"/>
-          <w:sz w:val="32"/>
-          <w:szCs w:val="32"/>
-          <w:cs/>
-        </w:rPr>
-        <w:t xml:space="preserve">เกียรติชัย </w:t>
-      </w:r>
-      <w:r>
-        <w:rPr>
-          <w:rFonts w:asciiTheme="majorBidi" w:hAnsiTheme="majorBidi" w:cstheme="majorBidi" w:hint="cs"/>
-          <w:sz w:val="32"/>
-          <w:szCs w:val="32"/>
-          <w:cs/>
-        </w:rPr>
-        <w:t xml:space="preserve"> </w:t>
-      </w:r>
-      <w:r>
-        <w:rPr>
-          <w:rFonts w:asciiTheme="majorBidi" w:hAnsiTheme="majorBidi" w:cstheme="majorBidi"/>
-          <w:sz w:val="32"/>
-          <w:szCs w:val="32"/>
-          <w:cs/>
-        </w:rPr>
-        <w:t>อัทธายุ</w:t>
-      </w:r>
-      <w:proofErr w:type="spellStart"/>
-      <w:r>
-        <w:rPr>
-          <w:rFonts w:asciiTheme="majorBidi" w:hAnsiTheme="majorBidi" w:cstheme="majorBidi"/>
-          <w:sz w:val="32"/>
-          <w:szCs w:val="32"/>
-          <w:cs/>
-        </w:rPr>
-        <w:t>วัฒน์</w:t>
-      </w:r>
-      <w:proofErr w:type="spellEnd"/>
-      <w:r>
-        <w:rPr>
-          <w:rFonts w:asciiTheme="majorBidi" w:hAnsiTheme="majorBidi" w:cstheme="majorBidi"/>
-          <w:sz w:val="32"/>
-          <w:szCs w:val="32"/>
-          <w:cs/>
-        </w:rPr>
-        <w:t>)</w:t>
-      </w:r>
-    </w:p>
-    <w:p>
-      <w:pPr>
-        <w:pStyle w:val="a3"/>
-        <w:rPr>
-          <w:rFonts w:asciiTheme="majorBidi" w:hAnsiTheme="majorBidi" w:cstheme="majorBidi"/>
-          <w:sz w:val="32"/>
-          <w:szCs w:val="32"/>
-        </w:rPr>
-      </w:pPr>
-    </w:p>
-    <w:p>
-      <w:pPr>
-        <w:pStyle w:val="a3"/>
-        <w:rPr>
-          <w:rFonts w:asciiTheme="majorBidi" w:hAnsiTheme="majorBidi" w:cstheme="majorBidi" w:hint="cs"/>
-          <w:sz w:val="32"/>
-          <w:szCs w:val="32"/>
-        </w:rPr>
-      </w:pPr>
-    </w:p>
-    <w:p>
-      <w:pPr>
-        <w:pStyle w:val="a3"/>
-        <w:rPr>
-          <w:rFonts w:asciiTheme="majorBidi" w:hAnsiTheme="majorBidi" w:cstheme="majorBidi"/>
-          <w:sz w:val="32"/>
-          <w:szCs w:val="32"/>
-        </w:rPr>
-      </w:pPr>
-      <w:r>
-        <w:rPr>
-          <w:rFonts w:asciiTheme="majorBidi" w:hAnsiTheme="majorBidi" w:cstheme="majorBidi"/>
-          <w:sz w:val="32"/>
-          <w:szCs w:val="32"/>
-          <w:cs/>
-        </w:rPr>
-        <w:tab/>
-        <w:t>.........................................................................................</w:t>
-      </w:r>
-      <w:r>
-        <w:rPr>
-          <w:rFonts w:asciiTheme="majorBidi" w:hAnsiTheme="majorBidi" w:cstheme="majorBidi"/>
-          <w:sz w:val="32"/>
-          <w:szCs w:val="32"/>
-          <w:cs/>
-        </w:rPr>
-        <w:tab/>
-      </w:r>
-      <w:r>
-        <w:rPr>
-          <w:rFonts w:asciiTheme="majorBidi" w:hAnsiTheme="majorBidi" w:cstheme="majorBidi" w:hint="cs"/>
-          <w:sz w:val="32"/>
-          <w:szCs w:val="32"/>
-          <w:cs/>
-        </w:rPr>
-        <w:t>กรรมการ</w:t>
-      </w:r>
-    </w:p>
-    <w:p>
-      <w:pPr>
-        <w:pStyle w:val="a3"/>
-        <w:rPr>
-          <w:rFonts w:asciiTheme="majorBidi" w:hAnsiTheme="majorBidi" w:cstheme="majorBidi"/>
-          <w:sz w:val="32"/>
-          <w:szCs w:val="32"/>
-        </w:rPr>
-      </w:pPr>
-      <w:r>
-        <w:rPr>
-          <w:rFonts w:asciiTheme="majorBidi" w:hAnsiTheme="majorBidi" w:cstheme="majorBidi"/>
-          <w:sz w:val="32"/>
-          <w:szCs w:val="32"/>
-          <w:cs/>
-        </w:rPr>
-        <w:tab/>
-        <w:t xml:space="preserve">            </w:t>
-      </w:r>
-      <w:r>
-        <w:rPr>
-          <w:rFonts w:asciiTheme="majorBidi" w:hAnsiTheme="majorBidi" w:cstheme="majorBidi"/>
-          <w:sz w:val="32"/>
-          <w:szCs w:val="32"/>
-          <w:cs/>
-        </w:rPr>
-        <w:t>(</w:t>
-      </w:r>
-      <w:r>
-        <w:rPr>
-          <w:rFonts w:ascii="Angsana New" w:hAnsi="Angsana New" w:cs="Angsana New" w:hint="cs"/>
-          <w:sz w:val="32"/>
-          <w:szCs w:val="32"/>
-          <w:cs/>
-        </w:rPr>
-        <w:t xml:space="preserve">ผู้ช่วยศาสตราจารย์จิตรกร </w:t>
-      </w:r>
-      <w:r>
-        <w:rPr>
-          <w:rFonts w:ascii="Angsana New" w:hAnsi="Angsana New" w:cs="Angsana New" w:hint="cs"/>
-          <w:sz w:val="32"/>
-          <w:szCs w:val="32"/>
-          <w:cs/>
-        </w:rPr>
-        <w:t xml:space="preserve"> </w:t>
-      </w:r>
-      <w:r>
-        <w:rPr>
-          <w:rFonts w:ascii="Angsana New" w:hAnsi="Angsana New" w:cs="Angsana New" w:hint="cs"/>
-          <w:sz w:val="32"/>
-          <w:szCs w:val="32"/>
-          <w:cs/>
-        </w:rPr>
-        <w:t>พลูโพธิ์ทอง</w:t>
-      </w:r>
-      <w:r>
-        <w:rPr>
-          <w:rFonts w:asciiTheme="majorBidi" w:hAnsiTheme="majorBidi" w:cstheme="majorBidi"/>
-          <w:sz w:val="32"/>
-          <w:szCs w:val="32"/>
-          <w:cs/>
-        </w:rPr>
-        <w:t>)</w:t>
-      </w:r>
-    </w:p>
-    <w:p>
-      <w:pPr>
-        <w:pStyle w:val="a3"/>
-        <w:rPr>
-          <w:rFonts w:asciiTheme="majorBidi" w:hAnsiTheme="majorBidi" w:cstheme="majorBidi"/>
-          <w:sz w:val="32"/>
-          <w:szCs w:val="32"/>
-        </w:rPr>
-      </w:pPr>
-      <w:r>
-        <w:rPr>
-          <w:rFonts w:asciiTheme="majorBidi" w:hAnsiTheme="majorBidi" w:cstheme="majorBidi"/>
-          <w:sz w:val="32"/>
-          <w:szCs w:val="32"/>
-          <w:cs/>
-        </w:rPr>
-        <w:tab/>
-      </w:r>
-    </w:p>
-    <w:p>
-      <w:pPr>
-        <w:pStyle w:val="a3"/>
-        <w:rPr>
-          <w:rFonts w:asciiTheme="majorBidi" w:hAnsiTheme="majorBidi" w:cstheme="majorBidi"/>
-          <w:sz w:val="32"/>
-          <w:szCs w:val="32"/>
-        </w:rPr>
-      </w:pPr>
-    </w:p>
-    <w:p>
-      <w:pPr>
-        <w:pStyle w:val="a3"/>
-        <w:rPr>
-          <w:rFonts w:asciiTheme="majorBidi" w:hAnsiTheme="majorBidi" w:cstheme="majorBidi"/>
-          <w:sz w:val="32"/>
-          <w:szCs w:val="32"/>
-        </w:rPr>
-      </w:pPr>
-      <w:r>
-        <w:rPr>
-          <w:rFonts w:asciiTheme="majorBidi" w:hAnsiTheme="majorBidi" w:cstheme="majorBidi"/>
-          <w:sz w:val="32"/>
-          <w:szCs w:val="32"/>
-          <w:cs/>
-        </w:rPr>
-        <w:tab/>
-        <w:t>.........................................................................................</w:t>
-      </w:r>
-      <w:r>
-        <w:rPr>
-          <w:rFonts w:asciiTheme="majorBidi" w:hAnsiTheme="majorBidi" w:cstheme="majorBidi"/>
-          <w:sz w:val="32"/>
-          <w:szCs w:val="32"/>
-          <w:cs/>
-        </w:rPr>
-        <w:tab/>
-      </w:r>
-      <w:r>
-        <w:rPr>
-          <w:rFonts w:asciiTheme="majorBidi" w:hAnsiTheme="majorBidi" w:cstheme="majorBidi" w:hint="cs"/>
-          <w:sz w:val="32"/>
-          <w:szCs w:val="32"/>
-          <w:cs/>
-        </w:rPr>
-        <w:t>กรรมการ</w:t>
-      </w:r>
-    </w:p>
-    <w:p>
-      <w:pPr>
-        <w:pStyle w:val="a3"/>
-        <w:rPr>
-          <w:rFonts w:asciiTheme="majorBidi" w:hAnsiTheme="majorBidi" w:cstheme="majorBidi"/>
-          <w:sz w:val="32"/>
-          <w:szCs w:val="32"/>
-          <w:cs/>
-        </w:rPr>
-      </w:pPr>
-      <w:r>
-        <w:rPr>
-          <w:rFonts w:asciiTheme="majorBidi" w:hAnsiTheme="majorBidi" w:cstheme="majorBidi"/>
-          <w:cs/>
-        </w:rPr>
-        <w:tab/>
-      </w:r>
-      <w:r>
-        <w:rPr>
-          <w:rFonts w:asciiTheme="majorBidi" w:hAnsiTheme="majorBidi" w:cstheme="majorBidi"/>
-          <w:cs/>
-        </w:rPr>
-        <w:t xml:space="preserve">             </w:t>
-      </w:r>
-      <w:r>
-        <w:rPr>
-          <w:rFonts w:asciiTheme="majorBidi" w:hAnsiTheme="majorBidi" w:cstheme="majorBidi" w:hint="cs"/>
-          <w:sz w:val="32"/>
-          <w:szCs w:val="32"/>
-          <w:cs/>
-        </w:rPr>
-        <w:t xml:space="preserve">     </w:t>
-      </w:r>
-      <w:r>
-        <w:rPr>
-          <w:rFonts w:asciiTheme="majorBidi" w:hAnsiTheme="majorBidi" w:cstheme="majorBidi"/>
-          <w:sz w:val="32"/>
-          <w:szCs w:val="32"/>
-          <w:cs/>
-        </w:rPr>
-        <w:t>(</w:t>
-      </w:r>
-      <w:r>
-        <w:rPr>
-          <w:rFonts w:asciiTheme="majorBidi" w:hAnsiTheme="majorBidi" w:cstheme="majorBidi"/>
-          <w:sz w:val="32"/>
-          <w:szCs w:val="32"/>
-          <w:cs/>
-        </w:rPr>
-        <w:t xml:space="preserve">อาจารย์ ดร.บุญช่วย </w:t>
-      </w:r>
-      <w:r>
-        <w:rPr>
-          <w:rFonts w:asciiTheme="majorBidi" w:hAnsiTheme="majorBidi" w:cstheme="majorBidi" w:hint="cs"/>
-          <w:sz w:val="32"/>
-          <w:szCs w:val="32"/>
-          <w:cs/>
-        </w:rPr>
-        <w:t xml:space="preserve"> </w:t>
-      </w:r>
-      <w:r>
-        <w:rPr>
-          <w:rFonts w:asciiTheme="majorBidi" w:hAnsiTheme="majorBidi" w:cstheme="majorBidi"/>
-          <w:sz w:val="32"/>
-          <w:szCs w:val="32"/>
-          <w:cs/>
-        </w:rPr>
-        <w:t>ศรีธรรมศักดิ์</w:t>
-      </w:r>
-      <w:r>
-        <w:rPr>
-          <w:rFonts w:asciiTheme="majorBidi" w:hAnsiTheme="majorBidi" w:cstheme="majorBidi"/>
-          <w:sz w:val="32"/>
-          <w:szCs w:val="32"/>
-          <w:cs/>
-        </w:rPr>
-        <w:t>)</w:t>
-      </w:r>
-    </w:p>
-    <w:p>
-      <w:pPr>
-        <w:rPr>
-          <w:rFonts w:ascii="Angsana New" w:hAnsi="Angsana New" w:cs="Angsana New" w:hint="cs"/>
-          <w:sz w:val="32"/>
-          <w:szCs w:val="32"/>
-          <w:cs/>
-        </w:rPr>
-      </w:pPr>
-      <w:r>
-        <w:rPr>
-          <w:rFonts w:ascii="Angsana New" w:hAnsi="Angsana New" w:cs="Angsana New"/>
-          <w:sz w:val="32"/>
-          <w:szCs w:val="32"/>
-          <w:cs/>
-        </w:rPr>
-        <w:br w:type="page"/>
-      </w:r>
-    </w:p>
-    <w:p>
-      <w:pPr>
-        <w:pStyle w:val="a3"/>
-        <w:rPr>
-          <w:rFonts w:asciiTheme="majorBidi" w:hAnsiTheme="majorBidi" w:cstheme="majorBidi"/>
-          <w:sz w:val="32"/>
-          <w:szCs w:val="32"/>
-        </w:rPr>
-      </w:pPr>
-      <w:r>
-        <w:rPr>
-          <w:rFonts w:asciiTheme="majorBidi" w:hAnsiTheme="majorBidi" w:cstheme="majorBidi"/>
-          <w:sz w:val="32"/>
-          <w:szCs w:val="32"/>
-        </w:rPr>
-        <w:lastRenderedPageBreak/>
-        <w:t>Title</w:t>
-      </w:r>
-      <w:r>
-        <w:rPr>
-          <w:rFonts w:asciiTheme="majorBidi" w:hAnsiTheme="majorBidi" w:cstheme="majorBidi"/>
-          <w:sz w:val="32"/>
-          <w:szCs w:val="32"/>
-          <w:cs/>
-        </w:rPr>
-        <w:tab/>
-      </w:r>
-      <w:r>
-        <w:rPr>
-          <w:rFonts w:asciiTheme="majorBidi" w:hAnsiTheme="majorBidi" w:cstheme="majorBidi"/>
-          <w:sz w:val="32"/>
-          <w:szCs w:val="32"/>
-          <w:cs/>
-        </w:rPr>
-        <w:tab/>
-      </w:r>
-      <w:r>
-        <w:rPr>
-          <w:rFonts w:asciiTheme="majorBidi" w:hAnsiTheme="majorBidi" w:cstheme="majorBidi"/>
-          <w:sz w:val="32"/>
-          <w:szCs w:val="32"/>
-          <w:cs/>
-        </w:rPr>
-        <w:tab/>
-      </w:r>
-      <w:r>
-        <w:rPr>
-          <w:rFonts w:asciiTheme="majorBidi" w:hAnsiTheme="majorBidi" w:cstheme="majorBidi"/>
-          <w:sz w:val="32"/>
-          <w:szCs w:val="32"/>
-          <w:cs/>
-        </w:rPr>
-        <w:t xml:space="preserve">:     </w:t>
-      </w:r>
-      <w:r>
-        <w:rPr>
-          <w:rFonts w:asciiTheme="majorBidi" w:hAnsiTheme="majorBidi" w:cstheme="majorBidi"/>
-          <w:sz w:val="32"/>
-          <w:szCs w:val="32"/>
-        </w:rPr>
-        <w:t xml:space="preserve">Analysis </w:t>
-      </w:r>
-      <w:proofErr w:type="gramStart"/>
-      <w:r>
-        <w:rPr>
-          <w:rFonts w:asciiTheme="majorBidi" w:hAnsiTheme="majorBidi" w:cstheme="majorBidi"/>
-          <w:sz w:val="32"/>
-          <w:szCs w:val="32"/>
-        </w:rPr>
-        <w:t>Of</w:t>
-      </w:r>
-      <w:proofErr w:type="gramEnd"/>
-      <w:r>
-        <w:rPr>
-          <w:rFonts w:asciiTheme="majorBidi" w:hAnsiTheme="majorBidi" w:cstheme="majorBidi"/>
-          <w:sz w:val="32"/>
-          <w:szCs w:val="32"/>
-        </w:rPr>
-        <w:t xml:space="preserve"> Assets To Demand Of Customer</w:t>
-      </w:r>
-    </w:p>
-    <w:p>
-      <w:pPr>
-        <w:pStyle w:val="a3"/>
-        <w:rPr>
-          <w:rFonts w:asciiTheme="majorBidi" w:hAnsiTheme="majorBidi" w:cstheme="majorBidi"/>
-          <w:sz w:val="32"/>
-          <w:szCs w:val="32"/>
-        </w:rPr>
-      </w:pPr>
-      <w:r>
-        <w:rPr>
-          <w:rFonts w:asciiTheme="majorBidi" w:hAnsiTheme="majorBidi" w:cstheme="majorBidi"/>
-          <w:sz w:val="32"/>
-          <w:szCs w:val="32"/>
-          <w:cs/>
-        </w:rPr>
-        <w:tab/>
-      </w:r>
-      <w:r>
-        <w:rPr>
-          <w:rFonts w:asciiTheme="majorBidi" w:hAnsiTheme="majorBidi" w:cstheme="majorBidi"/>
-          <w:sz w:val="32"/>
-          <w:szCs w:val="32"/>
-          <w:cs/>
-        </w:rPr>
-        <w:tab/>
-      </w:r>
-      <w:r>
-        <w:rPr>
-          <w:rFonts w:asciiTheme="majorBidi" w:hAnsiTheme="majorBidi" w:cstheme="majorBidi"/>
-          <w:sz w:val="32"/>
-          <w:szCs w:val="32"/>
-          <w:cs/>
-        </w:rPr>
-        <w:tab/>
-        <w:t xml:space="preserve">      </w:t>
-      </w:r>
-      <w:r>
-        <w:rPr>
-          <w:rFonts w:asciiTheme="majorBidi" w:hAnsiTheme="majorBidi" w:cstheme="majorBidi"/>
-          <w:sz w:val="32"/>
-          <w:szCs w:val="32"/>
-        </w:rPr>
-        <w:t xml:space="preserve">Case Study Wealth Management System </w:t>
-      </w:r>
-      <w:proofErr w:type="spellStart"/>
-      <w:r>
-        <w:rPr>
-          <w:rFonts w:asciiTheme="majorBidi" w:hAnsiTheme="majorBidi" w:cstheme="majorBidi"/>
-          <w:sz w:val="32"/>
-          <w:szCs w:val="32"/>
-        </w:rPr>
-        <w:t>Co.</w:t>
-      </w:r>
-      <w:proofErr w:type="gramStart"/>
-      <w:r>
-        <w:rPr>
-          <w:rFonts w:asciiTheme="majorBidi" w:hAnsiTheme="majorBidi" w:cstheme="majorBidi"/>
-          <w:sz w:val="32"/>
-          <w:szCs w:val="32"/>
-        </w:rPr>
-        <w:t>,Ltd</w:t>
-      </w:r>
-      <w:proofErr w:type="spellEnd"/>
-      <w:proofErr w:type="gramEnd"/>
-      <w:r>
-        <w:rPr>
-          <w:rFonts w:asciiTheme="majorBidi" w:hAnsiTheme="majorBidi" w:cstheme="majorBidi"/>
-          <w:sz w:val="32"/>
-          <w:szCs w:val="32"/>
-        </w:rPr>
-        <w:t>.</w:t>
+      <w:r>
+        <w:rPr>
+          <w:rFonts w:asciiTheme="majorBidi" w:hAnsiTheme="majorBidi" w:cstheme="majorBidi"/>
+          <w:sz w:val="32"/>
+          <w:szCs w:val="32"/>
+        </w:rPr>
+        <w:t>Ltd.</w:t>
       </w:r>
       <w:r>
         <w:rPr>
@@ -1857,7 +1845,7 @@
       <w:pPr>
         <w:pStyle w:val="a3"/>
         <w:rPr>
-          <w:rFonts w:asciiTheme="majorBidi" w:hAnsiTheme="majorBidi" w:cstheme="majorBidi" w:hint="cs"/>
+          <w:rFonts w:asciiTheme="majorBidi" w:hAnsiTheme="majorBidi" w:cstheme="majorBidi"/>
           <w:sz w:val="32"/>
           <w:szCs w:val="32"/>
         </w:rPr>
@@ -2068,7 +2056,7 @@
       <w:pPr>
         <w:pStyle w:val="a3"/>
         <w:rPr>
-          <w:rFonts w:asciiTheme="majorBidi" w:hAnsiTheme="majorBidi" w:cstheme="majorBidi" w:hint="cs"/>
+          <w:rFonts w:asciiTheme="majorBidi" w:hAnsiTheme="majorBidi" w:cstheme="majorBidi"/>
           <w:sz w:val="32"/>
           <w:szCs w:val="32"/>
         </w:rPr>
@@ -2221,7 +2209,7 @@
       <w:pPr>
         <w:pStyle w:val="a3"/>
         <w:rPr>
-          <w:rFonts w:asciiTheme="majorBidi" w:hAnsiTheme="majorBidi" w:cstheme="majorBidi" w:hint="cs"/>
+          <w:rFonts w:asciiTheme="majorBidi" w:hAnsiTheme="majorBidi" w:cstheme="majorBidi"/>
           <w:sz w:val="32"/>
           <w:szCs w:val="32"/>
         </w:rPr>
@@ -3517,7 +3505,7 @@
 </file>
 
 <file path=customXml/itemProps1.xml><?xml version="1.0" encoding="utf-8"?>
-<ds:datastoreItem xmlns:ds="http://schemas.openxmlformats.org/officeDocument/2006/customXml" ds:itemID="{B4E2EA6B-0359-45DA-8F7E-B16125D2A51A}">
+<ds:datastoreItem xmlns:ds="http://schemas.openxmlformats.org/officeDocument/2006/customXml" ds:itemID="{6106A351-5DE3-4F2C-8DDF-B19945ACB687}">
   <ds:schemaRefs>
     <ds:schemaRef ds:uri="http://schemas.openxmlformats.org/officeDocument/2006/bibliography"/>
   </ds:schemaRefs>

--- a/เซ็นชื่ออาจารย์ที่สอบ ถัดจากหน้าปก.docx
+++ b/เซ็นชื่ออาจารย์ที่สอบ ถัดจากหน้าปก.docx
@@ -1019,7 +1019,16 @@
           <w:szCs w:val="32"/>
           <w:cs/>
         </w:rPr>
-        <w:t>พลูโพธิ์ทอง</w:t>
+        <w:t>พูล</w:t>
+      </w:r>
+      <w:r>
+        <w:rPr>
+          <w:rFonts w:ascii="Angsana New" w:hAnsi="Angsana New" w:cs="Angsana New" w:hint="cs"/>
+          <w:sz w:val="32"/>
+          <w:szCs w:val="32"/>
+          <w:cs/>
+        </w:rPr>
+        <w:t>โพธิ์ทอง</w:t>
       </w:r>
       <w:r>
         <w:rPr>
@@ -1253,85 +1262,68 @@
       <w:r>
         <w:rPr>
           <w:rFonts w:asciiTheme="majorBidi" w:hAnsiTheme="majorBidi" w:cstheme="majorBidi"/>
-          <w:sz w:val="32"/>
-          <w:szCs w:val="32"/>
-        </w:rPr>
-        <w:t xml:space="preserve">Analysis </w:t>
-      </w:r>
-      <w:proofErr w:type="gramStart"/>
-      <w:r>
-        <w:rPr>
-          <w:rFonts w:asciiTheme="majorBidi" w:hAnsiTheme="majorBidi" w:cstheme="majorBidi"/>
-          <w:sz w:val="32"/>
-          <w:szCs w:val="32"/>
-        </w:rPr>
-        <w:t>Of</w:t>
-      </w:r>
-      <w:proofErr w:type="gramEnd"/>
-      <w:r>
-        <w:rPr>
-          <w:rFonts w:asciiTheme="majorBidi" w:hAnsiTheme="majorBidi" w:cstheme="majorBidi"/>
-          <w:sz w:val="32"/>
-          <w:szCs w:val="32"/>
-        </w:rPr>
-        <w:t xml:space="preserve"> Assets To Demand Of Customer</w:t>
-      </w:r>
-    </w:p>
-    <w:p>
-      <w:pPr>
-        <w:pStyle w:val="a3"/>
-        <w:rPr>
-          <w:rFonts w:asciiTheme="majorBidi" w:hAnsiTheme="majorBidi" w:cstheme="majorBidi"/>
-          <w:sz w:val="32"/>
-          <w:szCs w:val="32"/>
-        </w:rPr>
-      </w:pPr>
-      <w:r>
-        <w:rPr>
-          <w:rFonts w:asciiTheme="majorBidi" w:hAnsiTheme="majorBidi" w:cstheme="majorBidi"/>
-          <w:sz w:val="32"/>
-          <w:szCs w:val="32"/>
-          <w:cs/>
-        </w:rPr>
-        <w:tab/>
-      </w:r>
-      <w:r>
-        <w:rPr>
-          <w:rFonts w:asciiTheme="majorBidi" w:hAnsiTheme="majorBidi" w:cstheme="majorBidi"/>
-          <w:sz w:val="32"/>
-          <w:szCs w:val="32"/>
-          <w:cs/>
-        </w:rPr>
-        <w:tab/>
-      </w:r>
-      <w:r>
-        <w:rPr>
-          <w:rFonts w:asciiTheme="majorBidi" w:hAnsiTheme="majorBidi" w:cstheme="majorBidi"/>
-          <w:sz w:val="32"/>
-          <w:szCs w:val="32"/>
-          <w:cs/>
-        </w:rPr>
-        <w:tab/>
-        <w:t xml:space="preserve">      </w:t>
-      </w:r>
-      <w:r>
-        <w:rPr>
-          <w:rFonts w:asciiTheme="majorBidi" w:hAnsiTheme="majorBidi" w:cstheme="majorBidi"/>
-          <w:sz w:val="32"/>
-          <w:szCs w:val="32"/>
-        </w:rPr>
-        <w:t>Case Study Wealth Management System Co.,</w:t>
-      </w:r>
-      <w:r>
-        <w:rPr>
-          <w:rFonts w:asciiTheme="majorBidi" w:hAnsiTheme="majorBidi" w:cstheme="majorBidi"/>
-          <w:sz w:val="32"/>
-          <w:szCs w:val="32"/>
-        </w:rPr>
-        <w:t xml:space="preserve"> </w:t>
+          <w:color w:val="000000" w:themeColor="text1"/>
+          <w:sz w:val="32"/>
+          <w:szCs w:val="32"/>
+        </w:rPr>
+        <w:t>Assets Analysis of Customer Demand</w:t>
       </w:r>
       <w:bookmarkStart w:id="0" w:name="_GoBack"/>
       <w:bookmarkEnd w:id="0"/>
+    </w:p>
+    <w:p>
+      <w:pPr>
+        <w:pStyle w:val="a3"/>
+        <w:rPr>
+          <w:rFonts w:asciiTheme="majorBidi" w:hAnsiTheme="majorBidi" w:cstheme="majorBidi"/>
+          <w:sz w:val="32"/>
+          <w:szCs w:val="32"/>
+        </w:rPr>
+      </w:pPr>
+      <w:r>
+        <w:rPr>
+          <w:rFonts w:asciiTheme="majorBidi" w:hAnsiTheme="majorBidi" w:cstheme="majorBidi"/>
+          <w:sz w:val="32"/>
+          <w:szCs w:val="32"/>
+          <w:cs/>
+        </w:rPr>
+        <w:tab/>
+      </w:r>
+      <w:r>
+        <w:rPr>
+          <w:rFonts w:asciiTheme="majorBidi" w:hAnsiTheme="majorBidi" w:cstheme="majorBidi"/>
+          <w:sz w:val="32"/>
+          <w:szCs w:val="32"/>
+          <w:cs/>
+        </w:rPr>
+        <w:tab/>
+      </w:r>
+      <w:r>
+        <w:rPr>
+          <w:rFonts w:asciiTheme="majorBidi" w:hAnsiTheme="majorBidi" w:cstheme="majorBidi"/>
+          <w:sz w:val="32"/>
+          <w:szCs w:val="32"/>
+          <w:cs/>
+        </w:rPr>
+        <w:tab/>
+        <w:t xml:space="preserve">      </w:t>
+      </w:r>
+      <w:r>
+        <w:rPr>
+          <w:rFonts w:asciiTheme="majorBidi" w:hAnsiTheme="majorBidi" w:cstheme="majorBidi"/>
+          <w:sz w:val="32"/>
+          <w:szCs w:val="32"/>
+        </w:rPr>
+        <w:t>Case Study Wealth Management System Co.,</w:t>
+      </w:r>
+      <w:r>
+        <w:rPr>
+          <w:rFonts w:asciiTheme="majorBidi" w:hAnsiTheme="majorBidi" w:cstheme="majorBidi"/>
+          <w:sz w:val="32"/>
+          <w:szCs w:val="32"/>
+        </w:rPr>
+        <w:t xml:space="preserve"> </w:t>
+      </w:r>
       <w:r>
         <w:rPr>
           <w:rFonts w:asciiTheme="majorBidi" w:hAnsiTheme="majorBidi" w:cstheme="majorBidi"/>
@@ -3505,7 +3497,7 @@
 </file>
 
 <file path=customXml/itemProps1.xml><?xml version="1.0" encoding="utf-8"?>
-<ds:datastoreItem xmlns:ds="http://schemas.openxmlformats.org/officeDocument/2006/customXml" ds:itemID="{6106A351-5DE3-4F2C-8DDF-B19945ACB687}">
+<ds:datastoreItem xmlns:ds="http://schemas.openxmlformats.org/officeDocument/2006/customXml" ds:itemID="{9A0F3890-0595-4CD0-AF75-F439014333CB}">
   <ds:schemaRefs>
     <ds:schemaRef ds:uri="http://schemas.openxmlformats.org/officeDocument/2006/bibliography"/>
   </ds:schemaRefs>
